--- a/ReadMe.docx
+++ b/ReadMe.docx
@@ -225,8 +225,8 @@
         <w:rPr>
           <w:b/>
           <w:color w:val="FFC000" w:themeColor="accent4"/>
-          <w:sz w:val="40"/>
-          <w:szCs w:val="40"/>
+          <w:sz w:val="20"/>
+          <w:szCs w:val="20"/>
           <w14:textOutline w14:w="0" w14:cap="flat" w14:cmpd="sng" w14:algn="ctr">
             <w14:noFill/>
             <w14:prstDash w14:val="solid"/>
@@ -289,77 +289,6 @@
         <w:t xml:space="preserve">: </w:t>
       </w:r>
       <w:hyperlink r:id="rId15" w:history="1">
-        <w:r>
-          <w:rPr>
-            <w:rStyle w:val="Hyperlink"/>
-            <w:bCs/>
-            <w:color w:val="auto"/>
-            <w:sz w:val="16"/>
-            <w:szCs w:val="16"/>
-            <w14:textOutline w14:w="0" w14:cap="flat" w14:cmpd="sng" w14:algn="ctr">
-              <w14:noFill/>
-              <w14:prstDash w14:val="solid"/>
-              <w14:round/>
-            </w14:textOutline>
-            <w14:props3d w14:extrusionH="57150" w14:contourW="0" w14:prstMaterial="softEdge">
-              <w14:bevelT w14:w="25400" w14:h="38100" w14:prst="circle"/>
-            </w14:props3d>
-          </w:rPr>
-          <w:t>http://www.phoenix125.com/share/atlas/AtlasServerUpdateUtility.zip</w:t>
-        </w:r>
-      </w:hyperlink>
-    </w:p>
-    <w:p>
-      <w:pPr>
-        <w:rPr>
-          <w:bCs/>
-          <w:sz w:val="16"/>
-          <w:szCs w:val="16"/>
-          <w14:textOutline w14:w="0" w14:cap="flat" w14:cmpd="sng" w14:algn="ctr">
-            <w14:noFill/>
-            <w14:prstDash w14:val="solid"/>
-            <w14:round/>
-          </w14:textOutline>
-          <w14:props3d w14:extrusionH="57150" w14:contourW="0" w14:prstMaterial="softEdge">
-            <w14:bevelT w14:w="25400" w14:h="38100" w14:prst="circle"/>
-          </w14:props3d>
-        </w:rPr>
-      </w:pPr>
-      <w:r>
-        <w:rPr>
-          <w:bCs/>
-          <w:color w:val="FF0000"/>
-          <w:sz w:val="16"/>
-          <w:szCs w:val="16"/>
-          <w14:textOutline w14:w="0" w14:cap="flat" w14:cmpd="sng" w14:algn="ctr">
-            <w14:noFill/>
-            <w14:prstDash w14:val="solid"/>
-            <w14:round/>
-          </w14:textOutline>
-          <w14:props3d w14:extrusionH="57150" w14:contourW="0" w14:prstMaterial="softEdge">
-            <w14:bevelT w14:w="25400" w14:h="38100" w14:prst="circle"/>
-          </w14:props3d>
-        </w:rPr>
-        <w:t>Download</w:t>
-      </w:r>
-      <w:r>
-        <w:rPr>
-          <w:bCs/>
-          <w:color w:val="FF0000"/>
-          <w:sz w:val="16"/>
-          <w:szCs w:val="16"/>
-          <w14:textOutline w14:w="0" w14:cap="flat" w14:cmpd="sng" w14:algn="ctr">
-            <w14:noFill/>
-            <w14:prstDash w14:val="solid"/>
-            <w14:round/>
-          </w14:textOutline>
-          <w14:props3d w14:extrusionH="57150" w14:contourW="0" w14:prstMaterial="softEdge">
-            <w14:bevelT w14:w="25400" w14:h="38100" w14:prst="circle"/>
-          </w14:props3d>
-        </w:rPr>
-        <w:t xml:space="preserve">: </w:t>
-      </w:r>
-      <w:hyperlink r:id="rId16" w:history="1">
         <w:r>
           <w:rPr>
             <w:rStyle w:val="Hyperlink"/>
@@ -413,7 +342,7 @@
         </w:rPr>
         <w:t xml:space="preserve">GitHub (Open Source): </w:t>
       </w:r>
-      <w:hyperlink r:id="rId17" w:history="1">
+      <w:hyperlink r:id="rId16" w:history="1">
         <w:r>
           <w:rPr>
             <w:rStyle w:val="Hyperlink"/>
@@ -535,7 +464,7 @@
         </w:rPr>
         <w:t xml:space="preserve">Use third-party software to create time-lapse videos from archived images. I personally use </w:t>
       </w:r>
-      <w:hyperlink r:id="rId18" w:history="1">
+      <w:hyperlink r:id="rId17" w:history="1">
         <w:proofErr w:type="spellStart"/>
         <w:r>
           <w:rPr>
@@ -674,10 +603,13 @@
         </w:rPr>
       </w:pPr>
       <w:r>
+        <w:rPr>
+          <w:noProof/>
+        </w:rPr>
         <w:drawing>
-          <wp:inline distT="0" distB="0" distL="0" distR="0" wp14:anchorId="12A41349" wp14:editId="2FFC8D12">
-            <wp:extent cx="5378334" cy="4340514"/>
-            <wp:effectExtent l="0" t="0" r="0" b="3175"/>
+          <wp:inline distT="0" distB="0" distL="0" distR="0" wp14:anchorId="12A41349" wp14:editId="450BCCD3">
+            <wp:extent cx="5799072" cy="4680066"/>
+            <wp:effectExtent l="0" t="0" r="0" b="6350"/>
             <wp:docPr id="4" name="Picture 4"/>
             <wp:cNvGraphicFramePr>
               <a:graphicFrameLocks xmlns:a="http://schemas.openxmlformats.org/drawingml/2006/main" noChangeAspect="1"/>
@@ -690,7 +622,7 @@
                     <pic:cNvPicPr/>
                   </pic:nvPicPr>
                   <pic:blipFill>
-                    <a:blip r:embed="rId19"/>
+                    <a:blip r:embed="rId18"/>
                     <a:stretch>
                       <a:fillRect/>
                     </a:stretch>
@@ -698,7 +630,7 @@
                   <pic:spPr>
                     <a:xfrm>
                       <a:off x="0" y="0"/>
-                      <a:ext cx="5424808" cy="4378021"/>
+                      <a:ext cx="5868750" cy="4736299"/>
                     </a:xfrm>
                     <a:prstGeom prst="rect">
                       <a:avLst/>
@@ -724,6 +656,7 @@
         <w:rPr>
           <w:i/>
           <w:iCs/>
+          <w:noProof/>
         </w:rPr>
         <w:lastRenderedPageBreak/>
         <w:drawing>
@@ -750,7 +683,7 @@
                     <pic:cNvPicPr/>
                   </pic:nvPicPr>
                   <pic:blipFill>
-                    <a:blip r:embed="rId20">
+                    <a:blip r:embed="rId19">
                       <a:extLst>
                         <a:ext uri="{28A0092B-C50C-407E-A947-70E740481C1C}">
                           <a14:useLocalDpi xmlns:a14="http://schemas.microsoft.com/office/drawing/2010/main" val="0"/>
@@ -871,11 +804,297 @@
         <w:t xml:space="preserve">To set Camera Snapshot URL, see instructions below.  </w:t>
       </w:r>
       <w:r>
+        <w:rPr>
+          <w:noProof/>
+        </w:rPr>
         <w:drawing>
           <wp:inline distT="0" distB="0" distL="0" distR="0" wp14:anchorId="4E154C25" wp14:editId="2216F764">
             <wp:extent cx="2296453" cy="371625"/>
             <wp:effectExtent l="0" t="0" r="8890" b="9525"/>
             <wp:docPr id="10" name="Picture 10"/>
+            <wp:cNvGraphicFramePr>
+              <a:graphicFrameLocks xmlns:a="http://schemas.openxmlformats.org/drawingml/2006/main" noChangeAspect="1"/>
+            </wp:cNvGraphicFramePr>
+            <a:graphic xmlns:a="http://schemas.openxmlformats.org/drawingml/2006/main">
+              <a:graphicData uri="http://schemas.openxmlformats.org/drawingml/2006/picture">
+                <pic:pic xmlns:pic="http://schemas.openxmlformats.org/drawingml/2006/picture">
+                  <pic:nvPicPr>
+                    <pic:cNvPr id="1" name=""/>
+                    <pic:cNvPicPr/>
+                  </pic:nvPicPr>
+                  <pic:blipFill>
+                    <a:blip r:embed="rId20"/>
+                    <a:stretch>
+                      <a:fillRect/>
+                    </a:stretch>
+                  </pic:blipFill>
+                  <pic:spPr>
+                    <a:xfrm>
+                      <a:off x="0" y="0"/>
+                      <a:ext cx="2296453" cy="371625"/>
+                    </a:xfrm>
+                    <a:prstGeom prst="rect">
+                      <a:avLst/>
+                    </a:prstGeom>
+                  </pic:spPr>
+                </pic:pic>
+              </a:graphicData>
+            </a:graphic>
+          </wp:inline>
+        </w:drawing>
+      </w:r>
+    </w:p>
+    <w:p>
+      <w:pPr>
+        <w:pStyle w:val="NoSpacing"/>
+        <w:rPr>
+          <w:color w:val="0070C0"/>
+          <w:sz w:val="28"/>
+          <w:szCs w:val="28"/>
+        </w:rPr>
+      </w:pPr>
+    </w:p>
+    <w:p>
+      <w:pPr>
+        <w:pStyle w:val="NoSpacing"/>
+        <w:rPr>
+          <w:color w:val="0070C0"/>
+          <w:sz w:val="28"/>
+          <w:szCs w:val="28"/>
+        </w:rPr>
+      </w:pPr>
+    </w:p>
+    <w:p>
+      <w:pPr>
+        <w:pStyle w:val="NoSpacing"/>
+      </w:pPr>
+      <w:r>
+        <w:rPr>
+          <w:color w:val="0070C0"/>
+          <w:sz w:val="28"/>
+          <w:szCs w:val="28"/>
+        </w:rPr>
+        <w:t xml:space="preserve">How to </w:t>
+      </w:r>
+      <w:r>
+        <w:rPr>
+          <w:color w:val="0070C0"/>
+          <w:sz w:val="28"/>
+          <w:szCs w:val="28"/>
+        </w:rPr>
+        <w:t xml:space="preserve">Enable </w:t>
+      </w:r>
+      <w:proofErr w:type="spellStart"/>
+      <w:r>
+        <w:rPr>
+          <w:color w:val="0070C0"/>
+          <w:sz w:val="28"/>
+          <w:szCs w:val="28"/>
+        </w:rPr>
+        <w:t>SnapShot</w:t>
+      </w:r>
+      <w:proofErr w:type="spellEnd"/>
+      <w:r>
+        <w:rPr>
+          <w:color w:val="0070C0"/>
+          <w:sz w:val="28"/>
+          <w:szCs w:val="28"/>
+        </w:rPr>
+        <w:t xml:space="preserve"> on </w:t>
+      </w:r>
+      <w:proofErr w:type="spellStart"/>
+      <w:r>
+        <w:rPr>
+          <w:color w:val="0070C0"/>
+          <w:sz w:val="28"/>
+          <w:szCs w:val="28"/>
+        </w:rPr>
+        <w:t>UniFi</w:t>
+      </w:r>
+      <w:proofErr w:type="spellEnd"/>
+      <w:r>
+        <w:rPr>
+          <w:color w:val="0070C0"/>
+          <w:sz w:val="28"/>
+          <w:szCs w:val="28"/>
+        </w:rPr>
+        <w:t xml:space="preserve"> </w:t>
+      </w:r>
+      <w:r>
+        <w:rPr>
+          <w:color w:val="0070C0"/>
+          <w:sz w:val="28"/>
+          <w:szCs w:val="28"/>
+        </w:rPr>
+        <w:t>cameras</w:t>
+      </w:r>
+    </w:p>
+    <w:p>
+      <w:pPr>
+        <w:pStyle w:val="NoSpacing"/>
+        <w:numPr>
+          <w:ilvl w:val="0"/>
+          <w:numId w:val="7"/>
+        </w:numPr>
+        <w:rPr>
+          <w:i/>
+          <w:iCs/>
+        </w:rPr>
+      </w:pPr>
+      <w:r>
+        <w:t xml:space="preserve">In a web browser, enter your camera’s IP address: </w:t>
+      </w:r>
+      <w:proofErr w:type="spellStart"/>
+      <w:r>
+        <w:rPr>
+          <w:i/>
+          <w:iCs/>
+        </w:rPr>
+        <w:t>ie</w:t>
+      </w:r>
+      <w:proofErr w:type="spellEnd"/>
+      <w:r>
+        <w:rPr>
+          <w:i/>
+          <w:iCs/>
+        </w:rPr>
+        <w:t xml:space="preserve">. </w:t>
+      </w:r>
+      <w:r>
+        <w:rPr>
+          <w:i/>
+          <w:iCs/>
+          <w:color w:val="C00000"/>
+        </w:rPr>
+        <w:t>192.168.1.80</w:t>
+      </w:r>
+    </w:p>
+    <w:p>
+      <w:pPr>
+        <w:pStyle w:val="NoSpacing"/>
+        <w:numPr>
+          <w:ilvl w:val="0"/>
+          <w:numId w:val="7"/>
+        </w:numPr>
+        <w:rPr>
+          <w:i/>
+          <w:iCs/>
+        </w:rPr>
+      </w:pPr>
+      <w:r>
+        <w:t xml:space="preserve">Log in.  </w:t>
+      </w:r>
+      <w:r>
+        <w:rPr>
+          <w:color w:val="0070C0"/>
+        </w:rPr>
+        <w:t>Username</w:t>
+      </w:r>
+      <w:r>
+        <w:t xml:space="preserve">: </w:t>
+      </w:r>
+      <w:proofErr w:type="spellStart"/>
+      <w:proofErr w:type="gramStart"/>
+      <w:r>
+        <w:rPr>
+          <w:color w:val="C00000"/>
+        </w:rPr>
+        <w:t>ubnt</w:t>
+      </w:r>
+      <w:proofErr w:type="spellEnd"/>
+      <w:r>
+        <w:t xml:space="preserve">  </w:t>
+      </w:r>
+      <w:r>
+        <w:rPr>
+          <w:color w:val="0070C0"/>
+        </w:rPr>
+        <w:t>Password</w:t>
+      </w:r>
+      <w:proofErr w:type="gramEnd"/>
+      <w:r>
+        <w:t xml:space="preserve">: </w:t>
+      </w:r>
+      <w:r>
+        <w:rPr>
+          <w:i/>
+          <w:iCs/>
+          <w:sz w:val="20"/>
+          <w:szCs w:val="20"/>
+        </w:rPr>
+        <w:t xml:space="preserve">(get from </w:t>
+      </w:r>
+      <w:proofErr w:type="spellStart"/>
+      <w:r>
+        <w:rPr>
+          <w:i/>
+          <w:iCs/>
+          <w:sz w:val="20"/>
+          <w:szCs w:val="20"/>
+        </w:rPr>
+        <w:t>UniFi</w:t>
+      </w:r>
+      <w:proofErr w:type="spellEnd"/>
+      <w:r>
+        <w:rPr>
+          <w:i/>
+          <w:iCs/>
+          <w:sz w:val="20"/>
+          <w:szCs w:val="20"/>
+        </w:rPr>
+        <w:t xml:space="preserve"> </w:t>
+      </w:r>
+      <w:r>
+        <w:rPr>
+          <w:i/>
+          <w:iCs/>
+          <w:sz w:val="20"/>
+          <w:szCs w:val="20"/>
+        </w:rPr>
+        <w:t>Protect</w:t>
+      </w:r>
+      <w:r>
+        <w:rPr>
+          <w:i/>
+          <w:iCs/>
+          <w:sz w:val="20"/>
+          <w:szCs w:val="20"/>
+        </w:rPr>
+        <w:t xml:space="preserve"> – see below for instructions</w:t>
+      </w:r>
+      <w:r>
+        <w:rPr>
+          <w:i/>
+          <w:iCs/>
+          <w:sz w:val="20"/>
+          <w:szCs w:val="20"/>
+        </w:rPr>
+        <w:t>)</w:t>
+      </w:r>
+    </w:p>
+    <w:p>
+      <w:pPr>
+        <w:pStyle w:val="NoSpacing"/>
+        <w:ind w:left="720"/>
+        <w:rPr>
+          <w:i/>
+          <w:iCs/>
+        </w:rPr>
+      </w:pPr>
+    </w:p>
+    <w:p>
+      <w:pPr>
+        <w:pStyle w:val="NoSpacing"/>
+      </w:pPr>
+      <w:r>
+        <w:rPr>
+          <w:noProof/>
+        </w:rPr>
+        <w:drawing>
+          <wp:inline distT="0" distB="0" distL="0" distR="0" wp14:anchorId="502A86BE" wp14:editId="1FFD3A83">
+            <wp:extent cx="2019935" cy="2010058"/>
+            <wp:effectExtent l="0" t="0" r="0" b="9525"/>
+            <wp:docPr id="8" name="Picture 8"/>
             <wp:cNvGraphicFramePr>
               <a:graphicFrameLocks xmlns:a="http://schemas.openxmlformats.org/drawingml/2006/main" noChangeAspect="1"/>
             </wp:cNvGraphicFramePr>
@@ -895,289 +1114,6 @@
                   <pic:spPr>
                     <a:xfrm>
                       <a:off x="0" y="0"/>
-                      <a:ext cx="2296453" cy="371625"/>
-                    </a:xfrm>
-                    <a:prstGeom prst="rect">
-                      <a:avLst/>
-                    </a:prstGeom>
-                  </pic:spPr>
-                </pic:pic>
-              </a:graphicData>
-            </a:graphic>
-          </wp:inline>
-        </w:drawing>
-      </w:r>
-    </w:p>
-    <w:p>
-      <w:pPr>
-        <w:pStyle w:val="NoSpacing"/>
-        <w:rPr>
-          <w:color w:val="0070C0"/>
-          <w:sz w:val="28"/>
-          <w:szCs w:val="28"/>
-        </w:rPr>
-      </w:pPr>
-    </w:p>
-    <w:p>
-      <w:pPr>
-        <w:pStyle w:val="NoSpacing"/>
-        <w:rPr>
-          <w:color w:val="0070C0"/>
-          <w:sz w:val="28"/>
-          <w:szCs w:val="28"/>
-        </w:rPr>
-      </w:pPr>
-    </w:p>
-    <w:p>
-      <w:pPr>
-        <w:pStyle w:val="NoSpacing"/>
-      </w:pPr>
-      <w:r>
-        <w:rPr>
-          <w:color w:val="0070C0"/>
-          <w:sz w:val="28"/>
-          <w:szCs w:val="28"/>
-        </w:rPr>
-        <w:t xml:space="preserve">How to </w:t>
-      </w:r>
-      <w:r>
-        <w:rPr>
-          <w:color w:val="0070C0"/>
-          <w:sz w:val="28"/>
-          <w:szCs w:val="28"/>
-        </w:rPr>
-        <w:t xml:space="preserve">Enable </w:t>
-      </w:r>
-      <w:proofErr w:type="spellStart"/>
-      <w:r>
-        <w:rPr>
-          <w:color w:val="0070C0"/>
-          <w:sz w:val="28"/>
-          <w:szCs w:val="28"/>
-        </w:rPr>
-        <w:t>SnapShot</w:t>
-      </w:r>
-      <w:proofErr w:type="spellEnd"/>
-      <w:r>
-        <w:rPr>
-          <w:color w:val="0070C0"/>
-          <w:sz w:val="28"/>
-          <w:szCs w:val="28"/>
-        </w:rPr>
-        <w:t xml:space="preserve"> on </w:t>
-      </w:r>
-      <w:proofErr w:type="spellStart"/>
-      <w:r>
-        <w:rPr>
-          <w:color w:val="0070C0"/>
-          <w:sz w:val="28"/>
-          <w:szCs w:val="28"/>
-        </w:rPr>
-        <w:t>UniFi</w:t>
-      </w:r>
-      <w:proofErr w:type="spellEnd"/>
-      <w:r>
-        <w:rPr>
-          <w:color w:val="0070C0"/>
-          <w:sz w:val="28"/>
-          <w:szCs w:val="28"/>
-        </w:rPr>
-        <w:t xml:space="preserve"> </w:t>
-      </w:r>
-      <w:r>
-        <w:rPr>
-          <w:color w:val="0070C0"/>
-          <w:sz w:val="28"/>
-          <w:szCs w:val="28"/>
-        </w:rPr>
-        <w:t>cameras</w:t>
-      </w:r>
-    </w:p>
-    <w:p>
-      <w:pPr>
-        <w:pStyle w:val="NoSpacing"/>
-        <w:numPr>
-          <w:ilvl w:val="0"/>
-          <w:numId w:val="7"/>
-        </w:numPr>
-        <w:rPr>
-          <w:i/>
-          <w:iCs/>
-        </w:rPr>
-      </w:pPr>
-      <w:r>
-        <w:t xml:space="preserve">In a web browser, enter your camera’s IP address: </w:t>
-      </w:r>
-      <w:proofErr w:type="spellStart"/>
-      <w:r>
-        <w:rPr>
-          <w:i/>
-          <w:iCs/>
-        </w:rPr>
-        <w:t>ie</w:t>
-      </w:r>
-      <w:proofErr w:type="spellEnd"/>
-      <w:r>
-        <w:rPr>
-          <w:i/>
-          <w:iCs/>
-        </w:rPr>
-        <w:t xml:space="preserve">. </w:t>
-      </w:r>
-      <w:r>
-        <w:rPr>
-          <w:i/>
-          <w:iCs/>
-          <w:color w:val="C00000"/>
-        </w:rPr>
-        <w:t>192.168.1.80</w:t>
-      </w:r>
-    </w:p>
-    <w:p>
-      <w:pPr>
-        <w:pStyle w:val="NoSpacing"/>
-        <w:numPr>
-          <w:ilvl w:val="0"/>
-          <w:numId w:val="7"/>
-        </w:numPr>
-        <w:rPr>
-          <w:i/>
-          <w:iCs/>
-        </w:rPr>
-      </w:pPr>
-      <w:r>
-        <w:t xml:space="preserve">Log in.  </w:t>
-      </w:r>
-      <w:r>
-        <w:rPr>
-          <w:color w:val="0070C0"/>
-        </w:rPr>
-        <w:t>Username</w:t>
-      </w:r>
-      <w:r>
-        <w:t xml:space="preserve">: </w:t>
-      </w:r>
-      <w:proofErr w:type="spellStart"/>
-      <w:proofErr w:type="gramStart"/>
-      <w:r>
-        <w:rPr>
-          <w:color w:val="C00000"/>
-        </w:rPr>
-        <w:t>ubnt</w:t>
-      </w:r>
-      <w:proofErr w:type="spellEnd"/>
-      <w:r>
-        <w:t xml:space="preserve">  </w:t>
-      </w:r>
-      <w:r>
-        <w:rPr>
-          <w:color w:val="0070C0"/>
-        </w:rPr>
-        <w:t>Password</w:t>
-      </w:r>
-      <w:proofErr w:type="gramEnd"/>
-      <w:r>
-        <w:t xml:space="preserve">: </w:t>
-      </w:r>
-      <w:r>
-        <w:rPr>
-          <w:i/>
-          <w:iCs/>
-          <w:sz w:val="20"/>
-          <w:szCs w:val="20"/>
-        </w:rPr>
-        <w:t xml:space="preserve">(get from </w:t>
-      </w:r>
-      <w:proofErr w:type="spellStart"/>
-      <w:r>
-        <w:rPr>
-          <w:i/>
-          <w:iCs/>
-          <w:sz w:val="20"/>
-          <w:szCs w:val="20"/>
-        </w:rPr>
-        <w:t>UniFi</w:t>
-      </w:r>
-      <w:proofErr w:type="spellEnd"/>
-      <w:r>
-        <w:rPr>
-          <w:i/>
-          <w:iCs/>
-          <w:sz w:val="20"/>
-          <w:szCs w:val="20"/>
-        </w:rPr>
-        <w:t xml:space="preserve"> </w:t>
-      </w:r>
-      <w:r>
-        <w:rPr>
-          <w:i/>
-          <w:iCs/>
-          <w:sz w:val="20"/>
-          <w:szCs w:val="20"/>
-        </w:rPr>
-        <w:t>Protect</w:t>
-      </w:r>
-      <w:r>
-        <w:rPr>
-          <w:i/>
-          <w:iCs/>
-          <w:sz w:val="20"/>
-          <w:szCs w:val="20"/>
-        </w:rPr>
-        <w:t xml:space="preserve"> – see below for instructions</w:t>
-      </w:r>
-      <w:r>
-        <w:rPr>
-          <w:i/>
-          <w:iCs/>
-          <w:sz w:val="20"/>
-          <w:szCs w:val="20"/>
-        </w:rPr>
-        <w:t>)</w:t>
-      </w:r>
-    </w:p>
-    <w:p>
-      <w:pPr>
-        <w:pStyle w:val="NoSpacing"/>
-        <w:ind w:left="720"/>
-        <w:rPr>
-          <w:i/>
-          <w:iCs/>
-        </w:rPr>
-      </w:pPr>
-    </w:p>
-    <w:p>
-      <w:pPr>
-        <w:pStyle w:val="NoSpacing"/>
-      </w:pPr>
-      <w:r>
-        <w:rPr>
-          <w:noProof/>
-        </w:rPr>
-        <w:drawing>
-          <wp:inline distT="0" distB="0" distL="0" distR="0" wp14:anchorId="502A86BE" wp14:editId="1FFD3A83">
-            <wp:extent cx="2019935" cy="2010058"/>
-            <wp:effectExtent l="0" t="0" r="0" b="9525"/>
-            <wp:docPr id="8" name="Picture 8"/>
-            <wp:cNvGraphicFramePr>
-              <a:graphicFrameLocks xmlns:a="http://schemas.openxmlformats.org/drawingml/2006/main" noChangeAspect="1"/>
-            </wp:cNvGraphicFramePr>
-            <a:graphic xmlns:a="http://schemas.openxmlformats.org/drawingml/2006/main">
-              <a:graphicData uri="http://schemas.openxmlformats.org/drawingml/2006/picture">
-                <pic:pic xmlns:pic="http://schemas.openxmlformats.org/drawingml/2006/picture">
-                  <pic:nvPicPr>
-                    <pic:cNvPr id="1" name=""/>
-                    <pic:cNvPicPr/>
-                  </pic:nvPicPr>
-                  <pic:blipFill>
-                    <a:blip r:embed="rId22"/>
-                    <a:stretch>
-                      <a:fillRect/>
-                    </a:stretch>
-                  </pic:blipFill>
-                  <pic:spPr>
-                    <a:xfrm>
-                      <a:off x="0" y="0"/>
                       <a:ext cx="2052060" cy="2042026"/>
                     </a:xfrm>
                     <a:prstGeom prst="rect">
@@ -1220,7 +1156,7 @@
                     <pic:cNvPicPr/>
                   </pic:nvPicPr>
                   <pic:blipFill>
-                    <a:blip r:embed="rId23"/>
+                    <a:blip r:embed="rId22"/>
                     <a:stretch>
                       <a:fillRect/>
                     </a:stretch>
@@ -1306,7 +1242,7 @@
                     <pic:cNvPicPr/>
                   </pic:nvPicPr>
                   <pic:blipFill>
-                    <a:blip r:embed="rId24">
+                    <a:blip r:embed="rId23">
                       <a:extLst>
                         <a:ext uri="{28A0092B-C50C-407E-A947-70E740481C1C}">
                           <a14:useLocalDpi xmlns:a14="http://schemas.microsoft.com/office/drawing/2010/main" val="0"/>
@@ -1352,7 +1288,7 @@
                     <pic:cNvPicPr/>
                   </pic:nvPicPr>
                   <pic:blipFill>
-                    <a:blip r:embed="rId25"/>
+                    <a:blip r:embed="rId24"/>
                     <a:stretch>
                       <a:fillRect/>
                     </a:stretch>
@@ -1672,7 +1608,7 @@
       </w:pPr>
     </w:p>
     <w:sectPr>
-      <w:footerReference w:type="default" r:id="rId26"/>
+      <w:footerReference w:type="default" r:id="rId25"/>
       <w:pgSz w:w="12240" w:h="15840" w:code="1"/>
       <w:pgMar w:top="720" w:right="720" w:bottom="720" w:left="720" w:header="0" w:footer="432" w:gutter="0"/>
       <w:pgBorders w:offsetFrom="page">
@@ -3965,16 +3901,15 @@
 </file>
 
 <file path=customXml/item1.xml><?xml version="1.0" encoding="utf-8"?>
-<b:Sources xmlns:b="http://schemas.openxmlformats.org/officeDocument/2006/bibliography" xmlns="http://schemas.openxmlformats.org/officeDocument/2006/bibliography" SelectedStyle="\APASixthEditionOfficeOnline.xsl" StyleName="APA" Version="6"/>
+<?mso-contentType ?>
+<FormTemplates xmlns="http://schemas.microsoft.com/sharepoint/v3/contenttype/forms">
+  <Display>DocumentLibraryForm</Display>
+  <Edit>DocumentLibraryForm</Edit>
+  <New>DocumentLibraryForm</New>
+</FormTemplates>
 </file>
 
 <file path=customXml/item2.xml><?xml version="1.0" encoding="utf-8"?>
-<p:properties xmlns:p="http://schemas.microsoft.com/office/2006/metadata/properties" xmlns:xsi="http://www.w3.org/2001/XMLSchema-instance" xmlns:pc="http://schemas.microsoft.com/office/infopath/2007/PartnerControls">
-  <documentManagement/>
-</p:properties>
-</file>
-
-<file path=customXml/item3.xml><?xml version="1.0" encoding="utf-8"?>
 <ct:contentTypeSchema xmlns:ct="http://schemas.microsoft.com/office/2006/metadata/contentType" xmlns:ma="http://schemas.microsoft.com/office/2006/metadata/properties/metaAttributes" ct:_="" ma:_="" ma:contentTypeName="Document" ma:contentTypeID="0x01010004B4FE116A8A664B9DCDA6720DB51B59" ma:contentTypeVersion="4" ma:contentTypeDescription="Create a new document." ma:contentTypeScope="" ma:versionID="47df47f9444126e67a84971e133be87f">
   <xsd:schema xmlns:xsd="http://www.w3.org/2001/XMLSchema" xmlns:xs="http://www.w3.org/2001/XMLSchema" xmlns:p="http://schemas.microsoft.com/office/2006/metadata/properties" xmlns:ns3="fd5d2e1b-5cfe-4edf-aa4d-a2fa872439c1" targetNamespace="http://schemas.microsoft.com/office/2006/metadata/properties" ma:root="true" ma:fieldsID="29e64b585acaba33a87b41dbdff9a7b6" ns3:_="">
     <xsd:import namespace="fd5d2e1b-5cfe-4edf-aa4d-a2fa872439c1"/>
@@ -4120,40 +4055,25 @@
 </ct:contentTypeSchema>
 </file>
 
+<file path=customXml/item3.xml><?xml version="1.0" encoding="utf-8"?>
+<p:properties xmlns:p="http://schemas.microsoft.com/office/2006/metadata/properties" xmlns:xsi="http://www.w3.org/2001/XMLSchema-instance" xmlns:pc="http://schemas.microsoft.com/office/infopath/2007/PartnerControls">
+  <documentManagement/>
+</p:properties>
+</file>
+
 <file path=customXml/item4.xml><?xml version="1.0" encoding="utf-8"?>
-<?mso-contentType ?>
-<FormTemplates xmlns="http://schemas.microsoft.com/sharepoint/v3/contenttype/forms">
-  <Display>DocumentLibraryForm</Display>
-  <Edit>DocumentLibraryForm</Edit>
-  <New>DocumentLibraryForm</New>
-</FormTemplates>
+<b:Sources xmlns:b="http://schemas.openxmlformats.org/officeDocument/2006/bibliography" xmlns="http://schemas.openxmlformats.org/officeDocument/2006/bibliography" SelectedStyle="\APASixthEditionOfficeOnline.xsl" StyleName="APA" Version="6"/>
 </file>
 
 <file path=customXml/itemProps1.xml><?xml version="1.0" encoding="utf-8"?>
-<ds:datastoreItem xmlns:ds="http://schemas.openxmlformats.org/officeDocument/2006/customXml" ds:itemID="{AA2E3B3A-AB04-4DF5-9503-E5447A1899A2}">
+<ds:datastoreItem xmlns:ds="http://schemas.openxmlformats.org/officeDocument/2006/customXml" ds:itemID="{F90ABB23-5A25-4714-B169-A17D66C114E2}">
   <ds:schemaRefs>
-    <ds:schemaRef ds:uri="http://schemas.openxmlformats.org/officeDocument/2006/bibliography"/>
+    <ds:schemaRef ds:uri="http://schemas.microsoft.com/sharepoint/v3/contenttype/forms"/>
   </ds:schemaRefs>
 </ds:datastoreItem>
 </file>
 
 <file path=customXml/itemProps2.xml><?xml version="1.0" encoding="utf-8"?>
-<ds:datastoreItem xmlns:ds="http://schemas.openxmlformats.org/officeDocument/2006/customXml" ds:itemID="{A6C55364-9C57-43AC-83F1-0821A57C7C47}">
-  <ds:schemaRefs>
-    <ds:schemaRef ds:uri="http://purl.org/dc/elements/1.1/"/>
-    <ds:schemaRef ds:uri="http://schemas.microsoft.com/office/2006/metadata/properties"/>
-    <ds:schemaRef ds:uri="http://schemas.microsoft.com/office/2006/documentManagement/types"/>
-    <ds:schemaRef ds:uri="http://purl.org/dc/terms/"/>
-    <ds:schemaRef ds:uri="http://schemas.openxmlformats.org/package/2006/metadata/core-properties"/>
-    <ds:schemaRef ds:uri="http://purl.org/dc/dcmitype/"/>
-    <ds:schemaRef ds:uri="http://schemas.microsoft.com/office/infopath/2007/PartnerControls"/>
-    <ds:schemaRef ds:uri="fd5d2e1b-5cfe-4edf-aa4d-a2fa872439c1"/>
-    <ds:schemaRef ds:uri="http://www.w3.org/XML/1998/namespace"/>
-  </ds:schemaRefs>
-</ds:datastoreItem>
-</file>
-
-<file path=customXml/itemProps3.xml><?xml version="1.0" encoding="utf-8"?>
 <ds:datastoreItem xmlns:ds="http://schemas.openxmlformats.org/officeDocument/2006/customXml" ds:itemID="{3046D88B-5066-4498-946A-8C1583E91AA7}">
   <ds:schemaRefs>
     <ds:schemaRef ds:uri="http://schemas.microsoft.com/office/2006/metadata/contentType"/>
@@ -4171,10 +4091,26 @@
 </ds:datastoreItem>
 </file>
 
+<file path=customXml/itemProps3.xml><?xml version="1.0" encoding="utf-8"?>
+<ds:datastoreItem xmlns:ds="http://schemas.openxmlformats.org/officeDocument/2006/customXml" ds:itemID="{A6C55364-9C57-43AC-83F1-0821A57C7C47}">
+  <ds:schemaRefs>
+    <ds:schemaRef ds:uri="http://purl.org/dc/elements/1.1/"/>
+    <ds:schemaRef ds:uri="http://schemas.microsoft.com/office/2006/metadata/properties"/>
+    <ds:schemaRef ds:uri="http://schemas.microsoft.com/office/2006/documentManagement/types"/>
+    <ds:schemaRef ds:uri="http://purl.org/dc/terms/"/>
+    <ds:schemaRef ds:uri="http://schemas.openxmlformats.org/package/2006/metadata/core-properties"/>
+    <ds:schemaRef ds:uri="http://purl.org/dc/dcmitype/"/>
+    <ds:schemaRef ds:uri="http://schemas.microsoft.com/office/infopath/2007/PartnerControls"/>
+    <ds:schemaRef ds:uri="fd5d2e1b-5cfe-4edf-aa4d-a2fa872439c1"/>
+    <ds:schemaRef ds:uri="http://www.w3.org/XML/1998/namespace"/>
+  </ds:schemaRefs>
+</ds:datastoreItem>
+</file>
+
 <file path=customXml/itemProps4.xml><?xml version="1.0" encoding="utf-8"?>
-<ds:datastoreItem xmlns:ds="http://schemas.openxmlformats.org/officeDocument/2006/customXml" ds:itemID="{F90ABB23-5A25-4714-B169-A17D66C114E2}">
+<ds:datastoreItem xmlns:ds="http://schemas.openxmlformats.org/officeDocument/2006/customXml" ds:itemID="{AA2E3B3A-AB04-4DF5-9503-E5447A1899A2}">
   <ds:schemaRefs>
-    <ds:schemaRef ds:uri="http://schemas.microsoft.com/sharepoint/v3/contenttype/forms"/>
+    <ds:schemaRef ds:uri="http://schemas.openxmlformats.org/officeDocument/2006/bibliography"/>
   </ds:schemaRefs>
 </ds:datastoreItem>
 </file>
--- a/ReadMe.docx
+++ b/ReadMe.docx
@@ -1,6 +1,6 @@
 
 <file path=word/document.xml><?xml version="1.0" encoding="utf-8"?>
-<w:document xmlns:wpc="http://schemas.microsoft.com/office/word/2010/wordprocessingCanvas" xmlns:cx="http://schemas.microsoft.com/office/drawing/2014/chartex" xmlns:cx1="http://schemas.microsoft.com/office/drawing/2015/9/8/chartex" xmlns:cx2="http://schemas.microsoft.com/office/drawing/2015/10/21/chartex" xmlns:cx3="http://schemas.microsoft.com/office/drawing/2016/5/9/chartex" xmlns:cx4="http://schemas.microsoft.com/office/drawing/2016/5/10/chartex" xmlns:cx5="http://schemas.microsoft.com/office/drawing/2016/5/11/chartex" xmlns:cx6="http://schemas.microsoft.com/office/drawing/2016/5/12/chartex" xmlns:cx7="http://schemas.microsoft.com/office/drawing/2016/5/13/chartex" xmlns:cx8="http://schemas.microsoft.com/office/drawing/2016/5/14/chartex" xmlns:mc="http://schemas.openxmlformats.org/markup-compatibility/2006" xmlns:aink="http://schemas.microsoft.com/office/drawing/2016/ink" xmlns:am3d="http://schemas.microsoft.com/office/drawing/2017/model3d" xmlns:o="urn:schemas-microsoft-com:office:office" xmlns:r="http://schemas.openxmlformats.org/officeDocument/2006/relationships" xmlns:m="http://schemas.openxmlformats.org/officeDocument/2006/math" xmlns:v="urn:schemas-microsoft-com:vml" xmlns:wp14="http://schemas.microsoft.com/office/word/2010/wordprocessingDrawing" xmlns:wp="http://schemas.openxmlformats.org/drawingml/2006/wordprocessingDrawing" xmlns:w10="urn:schemas-microsoft-com:office:word" xmlns:w="http://schemas.openxmlformats.org/wordprocessingml/2006/main" xmlns:w14="http://schemas.microsoft.com/office/word/2010/wordml" xmlns:w15="http://schemas.microsoft.com/office/word/2012/wordml" xmlns:w16cex="http://schemas.microsoft.com/office/word/2018/wordml/cex" xmlns:w16cid="http://schemas.microsoft.com/office/word/2016/wordml/cid" xmlns:w16="http://schemas.microsoft.com/office/word/2018/wordml" xmlns:w16se="http://schemas.microsoft.com/office/word/2015/wordml/symex" xmlns:wpg="http://schemas.microsoft.com/office/word/2010/wordprocessingGroup" xmlns:wpi="http://schemas.microsoft.com/office/word/2010/wordprocessingInk" xmlns:wne="http://schemas.microsoft.com/office/word/2006/wordml" xmlns:wps="http://schemas.microsoft.com/office/word/2010/wordprocessingShape" mc:Ignorable="w14 w15 w16se w16cid w16 w16cex wp14">
+<w:document xmlns:wpc="http://schemas.microsoft.com/office/word/2010/wordprocessingCanvas" xmlns:cx="http://schemas.microsoft.com/office/drawing/2014/chartex" xmlns:cx1="http://schemas.microsoft.com/office/drawing/2015/9/8/chartex" xmlns:cx2="http://schemas.microsoft.com/office/drawing/2015/10/21/chartex" xmlns:cx3="http://schemas.microsoft.com/office/drawing/2016/5/9/chartex" xmlns:cx4="http://schemas.microsoft.com/office/drawing/2016/5/10/chartex" xmlns:cx5="http://schemas.microsoft.com/office/drawing/2016/5/11/chartex" xmlns:cx6="http://schemas.microsoft.com/office/drawing/2016/5/12/chartex" xmlns:cx7="http://schemas.microsoft.com/office/drawing/2016/5/13/chartex" xmlns:cx8="http://schemas.microsoft.com/office/drawing/2016/5/14/chartex" xmlns:mc="http://schemas.openxmlformats.org/markup-compatibility/2006" xmlns:aink="http://schemas.microsoft.com/office/drawing/2016/ink" xmlns:am3d="http://schemas.microsoft.com/office/drawing/2017/model3d" xmlns:o="urn:schemas-microsoft-com:office:office" xmlns:r="http://schemas.openxmlformats.org/officeDocument/2006/relationships" xmlns:m="http://schemas.openxmlformats.org/officeDocument/2006/math" xmlns:v="urn:schemas-microsoft-com:vml" xmlns:wp14="http://schemas.microsoft.com/office/word/2010/wordprocessingDrawing" xmlns:wp="http://schemas.openxmlformats.org/drawingml/2006/wordprocessingDrawing" xmlns:w10="urn:schemas-microsoft-com:office:word" xmlns:w="http://schemas.openxmlformats.org/wordprocessingml/2006/main" xmlns:w14="http://schemas.microsoft.com/office/word/2010/wordml" xmlns:w15="http://schemas.microsoft.com/office/word/2012/wordml" xmlns:w16cex="http://schemas.microsoft.com/office/word/2018/wordml/cex" xmlns:w16cid="http://schemas.microsoft.com/office/word/2016/wordml/cid" xmlns:w16="http://schemas.microsoft.com/office/word/2018/wordml" xmlns:w16sdtdh="http://schemas.microsoft.com/office/word/2020/wordml/sdtdatahash" xmlns:w16se="http://schemas.microsoft.com/office/word/2015/wordml/symex" xmlns:wpg="http://schemas.microsoft.com/office/word/2010/wordprocessingGroup" xmlns:wpi="http://schemas.microsoft.com/office/word/2010/wordprocessingInk" xmlns:wne="http://schemas.microsoft.com/office/word/2006/wordml" xmlns:wps="http://schemas.microsoft.com/office/word/2010/wordprocessingShape" mc:Ignorable="w14 w15 w16se w16cid w16 w16cex w16sdtdh wp14">
   <w:body>
     <w:p>
       <w:pPr>
@@ -182,7 +182,6 @@
           </w14:props3d>
         </w:rPr>
       </w:pPr>
-      <w:proofErr w:type="spellStart"/>
       <w:r>
         <w:rPr>
           <w:b/>
@@ -198,25 +197,7 @@
             <w14:bevelT w14:w="25400" w14:h="38100" w14:prst="circle"/>
           </w14:props3d>
         </w:rPr>
-        <w:t>UniFi</w:t>
-      </w:r>
-      <w:proofErr w:type="spellEnd"/>
-      <w:r>
-        <w:rPr>
-          <w:b/>
-          <w:color w:val="FFC000" w:themeColor="accent4"/>
-          <w:sz w:val="40"/>
-          <w:szCs w:val="40"/>
-          <w14:textOutline w14:w="0" w14:cap="flat" w14:cmpd="sng" w14:algn="ctr">
-            <w14:noFill/>
-            <w14:prstDash w14:val="solid"/>
-            <w14:round/>
-          </w14:textOutline>
-          <w14:props3d w14:extrusionH="57150" w14:contourW="0" w14:prstMaterial="softEdge">
-            <w14:bevelT w14:w="25400" w14:h="38100" w14:prst="circle"/>
-          </w14:props3d>
-        </w:rPr>
-        <w:t xml:space="preserve"> Camera Image Archiver &amp; Uploader</w:t>
+        <w:t>UniFi Camera Image Archiver &amp; Uploader</w:t>
       </w:r>
     </w:p>
     <w:p>
@@ -394,15 +375,7 @@
         </w:rPr>
       </w:pPr>
       <w:r>
-        <w:t xml:space="preserve">Create archives of Ubiquiti </w:t>
-      </w:r>
-      <w:proofErr w:type="spellStart"/>
-      <w:r>
-        <w:t>UniFi</w:t>
-      </w:r>
-      <w:proofErr w:type="spellEnd"/>
-      <w:r>
-        <w:t xml:space="preserve"> cameras (or any camera with http snapshot).</w:t>
+        <w:t>Create archives of Ubiquiti UniFi cameras (or any camera with http snapshot).</w:t>
       </w:r>
     </w:p>
     <w:p>
@@ -418,15 +391,7 @@
         </w:rPr>
       </w:pPr>
       <w:r>
-        <w:t xml:space="preserve">Upload images via FTP.  Works with </w:t>
-      </w:r>
-      <w:proofErr w:type="spellStart"/>
-      <w:r>
-        <w:t>Wunderground</w:t>
-      </w:r>
-      <w:proofErr w:type="spellEnd"/>
-      <w:r>
-        <w:t>.</w:t>
+        <w:t>Upload images via FTP.  Works with Wunderground.</w:t>
       </w:r>
     </w:p>
     <w:p>
@@ -465,7 +430,6 @@
         <w:t xml:space="preserve">Use third-party software to create time-lapse videos from archived images. I personally use </w:t>
       </w:r>
       <w:hyperlink r:id="rId17" w:history="1">
-        <w:proofErr w:type="spellStart"/>
         <w:r>
           <w:rPr>
             <w:rStyle w:val="Hyperlink"/>
@@ -473,7 +437,6 @@
           </w:rPr>
           <w:t>AviDemux</w:t>
         </w:r>
-        <w:proofErr w:type="spellEnd"/>
       </w:hyperlink>
       <w:r>
         <w:rPr>
@@ -882,43 +845,15 @@
           <w:sz w:val="28"/>
           <w:szCs w:val="28"/>
         </w:rPr>
-        <w:t xml:space="preserve">Enable </w:t>
-      </w:r>
-      <w:proofErr w:type="spellStart"/>
+        <w:t xml:space="preserve">Enable SnapShot on </w:t>
+      </w:r>
       <w:r>
         <w:rPr>
           <w:color w:val="0070C0"/>
           <w:sz w:val="28"/>
           <w:szCs w:val="28"/>
         </w:rPr>
-        <w:t>SnapShot</w:t>
-      </w:r>
-      <w:proofErr w:type="spellEnd"/>
-      <w:r>
-        <w:rPr>
-          <w:color w:val="0070C0"/>
-          <w:sz w:val="28"/>
-          <w:szCs w:val="28"/>
-        </w:rPr>
-        <w:t xml:space="preserve"> on </w:t>
-      </w:r>
-      <w:proofErr w:type="spellStart"/>
-      <w:r>
-        <w:rPr>
-          <w:color w:val="0070C0"/>
-          <w:sz w:val="28"/>
-          <w:szCs w:val="28"/>
-        </w:rPr>
-        <w:t>UniFi</w:t>
-      </w:r>
-      <w:proofErr w:type="spellEnd"/>
-      <w:r>
-        <w:rPr>
-          <w:color w:val="0070C0"/>
-          <w:sz w:val="28"/>
-          <w:szCs w:val="28"/>
-        </w:rPr>
-        <w:t xml:space="preserve"> </w:t>
+        <w:t xml:space="preserve">UniFi </w:t>
       </w:r>
       <w:r>
         <w:rPr>
@@ -944,21 +879,12 @@
       <w:r>
         <w:t xml:space="preserve">In a web browser, enter your camera’s IP address: </w:t>
       </w:r>
-      <w:proofErr w:type="spellStart"/>
       <w:r>
         <w:rPr>
           <w:i/>
           <w:iCs/>
         </w:rPr>
-        <w:t>ie</w:t>
-      </w:r>
-      <w:proofErr w:type="spellEnd"/>
-      <w:r>
-        <w:rPr>
-          <w:i/>
-          <w:iCs/>
-        </w:rPr>
-        <w:t xml:space="preserve">. </w:t>
+        <w:t xml:space="preserve">ie. </w:t>
       </w:r>
       <w:r>
         <w:rPr>
@@ -993,15 +919,12 @@
       <w:r>
         <w:t xml:space="preserve">: </w:t>
       </w:r>
-      <w:proofErr w:type="spellStart"/>
-      <w:proofErr w:type="gramStart"/>
       <w:r>
         <w:rPr>
           <w:color w:val="C00000"/>
         </w:rPr>
         <w:t>ubnt</w:t>
       </w:r>
-      <w:proofErr w:type="spellEnd"/>
       <w:r>
         <w:t xml:space="preserve">  </w:t>
       </w:r>
@@ -1011,7 +934,6 @@
         </w:rPr>
         <w:t>Password</w:t>
       </w:r>
-      <w:proofErr w:type="gramEnd"/>
       <w:r>
         <w:t xml:space="preserve">: </w:t>
       </w:r>
@@ -1024,7 +946,6 @@
         </w:rPr>
         <w:t xml:space="preserve">(get from </w:t>
       </w:r>
-      <w:proofErr w:type="spellStart"/>
       <w:r>
         <w:rPr>
           <w:i/>
@@ -1032,17 +953,7 @@
           <w:sz w:val="20"/>
           <w:szCs w:val="20"/>
         </w:rPr>
-        <w:t>UniFi</w:t>
-      </w:r>
-      <w:proofErr w:type="spellEnd"/>
-      <w:r>
-        <w:rPr>
-          <w:i/>
-          <w:iCs/>
-          <w:sz w:val="20"/>
-          <w:szCs w:val="20"/>
-        </w:rPr>
-        <w:t xml:space="preserve"> </w:t>
+        <w:t xml:space="preserve">UniFi </w:t>
       </w:r>
       <w:r>
         <w:rPr>
@@ -1318,15 +1229,7 @@
         </w:numPr>
       </w:pPr>
       <w:r>
-        <w:t xml:space="preserve">Your </w:t>
-      </w:r>
-      <w:proofErr w:type="spellStart"/>
-      <w:r>
-        <w:t>UniFi</w:t>
-      </w:r>
-      <w:proofErr w:type="spellEnd"/>
-      <w:r>
-        <w:t xml:space="preserve"> camera will now create a snap.jpeg file in the URL’s root folder every second or so.</w:t>
+        <w:t>Your UniFi camera will now create a snap.jpeg file in the URL’s root folder every second or so.</w:t>
       </w:r>
     </w:p>
     <w:p>
@@ -1352,23 +1255,7 @@
           <w:i/>
           <w:iCs/>
         </w:rPr>
-        <w:t xml:space="preserve"> </w:t>
-      </w:r>
-      <w:proofErr w:type="gramStart"/>
-      <w:r>
-        <w:rPr>
-          <w:i/>
-          <w:iCs/>
-        </w:rPr>
-        <w:t>i.e.</w:t>
-      </w:r>
-      <w:proofErr w:type="gramEnd"/>
-      <w:r>
-        <w:rPr>
-          <w:i/>
-          <w:iCs/>
-        </w:rPr>
-        <w:t xml:space="preserve"> http://192.168.1.84/snap.jpeg</w:t>
+        <w:t xml:space="preserve"> i.e. http://192.168.1.84/snap.jpeg</w:t>
       </w:r>
     </w:p>
     <w:p>
@@ -1414,6 +1301,103 @@
         </w:rPr>
         <w:t>Revision History</w:t>
       </w:r>
+    </w:p>
+    <w:p>
+      <w:pPr>
+        <w:pStyle w:val="NoSpacing"/>
+        <w:rPr>
+          <w:sz w:val="18"/>
+          <w:szCs w:val="18"/>
+        </w:rPr>
+      </w:pPr>
+      <w:r>
+        <w:rPr>
+          <w:sz w:val="18"/>
+          <w:szCs w:val="18"/>
+        </w:rPr>
+        <w:t>2021-0</w:t>
+      </w:r>
+      <w:r>
+        <w:rPr>
+          <w:sz w:val="18"/>
+          <w:szCs w:val="18"/>
+        </w:rPr>
+        <w:t>5</w:t>
+      </w:r>
+      <w:r>
+        <w:rPr>
+          <w:sz w:val="18"/>
+          <w:szCs w:val="18"/>
+        </w:rPr>
+        <w:t>-</w:t>
+      </w:r>
+      <w:r>
+        <w:rPr>
+          <w:sz w:val="18"/>
+          <w:szCs w:val="18"/>
+        </w:rPr>
+        <w:t>31</w:t>
+      </w:r>
+      <w:r>
+        <w:rPr>
+          <w:sz w:val="18"/>
+          <w:szCs w:val="18"/>
+        </w:rPr>
+        <w:t xml:space="preserve"> v1.</w:t>
+      </w:r>
+      <w:r>
+        <w:rPr>
+          <w:sz w:val="18"/>
+          <w:szCs w:val="18"/>
+        </w:rPr>
+        <w:t>3</w:t>
+      </w:r>
+      <w:r>
+        <w:rPr>
+          <w:sz w:val="18"/>
+          <w:szCs w:val="18"/>
+        </w:rPr>
+        <w:t xml:space="preserve"> </w:t>
+      </w:r>
+      <w:r>
+        <w:rPr>
+          <w:sz w:val="18"/>
+          <w:szCs w:val="18"/>
+        </w:rPr>
+        <w:t>Fixed Line 16397 Error</w:t>
+      </w:r>
+    </w:p>
+    <w:p>
+      <w:pPr>
+        <w:pStyle w:val="NoSpacing"/>
+        <w:rPr>
+          <w:sz w:val="18"/>
+          <w:szCs w:val="18"/>
+        </w:rPr>
+      </w:pPr>
+      <w:r>
+        <w:rPr>
+          <w:sz w:val="18"/>
+          <w:szCs w:val="18"/>
+        </w:rPr>
+        <w:t xml:space="preserve">- </w:t>
+      </w:r>
+      <w:r>
+        <w:rPr>
+          <w:sz w:val="18"/>
+          <w:szCs w:val="18"/>
+        </w:rPr>
+        <w:t>Fixed: Line 16397 error when changing camera URL</w:t>
+      </w:r>
+    </w:p>
+    <w:p>
+      <w:pPr>
+        <w:pStyle w:val="NoSpacing"/>
+        <w:rPr>
+          <w:sz w:val="18"/>
+          <w:szCs w:val="18"/>
+        </w:rPr>
+      </w:pPr>
     </w:p>
     <w:p>
       <w:pPr>
@@ -1625,7 +1609,7 @@
 </file>
 
 <file path=word/endnotes.xml><?xml version="1.0" encoding="utf-8"?>
-<w:endnotes xmlns:wpc="http://schemas.microsoft.com/office/word/2010/wordprocessingCanvas" xmlns:cx="http://schemas.microsoft.com/office/drawing/2014/chartex" xmlns:cx1="http://schemas.microsoft.com/office/drawing/2015/9/8/chartex" xmlns:cx2="http://schemas.microsoft.com/office/drawing/2015/10/21/chartex" xmlns:cx3="http://schemas.microsoft.com/office/drawing/2016/5/9/chartex" xmlns:cx4="http://schemas.microsoft.com/office/drawing/2016/5/10/chartex" xmlns:cx5="http://schemas.microsoft.com/office/drawing/2016/5/11/chartex" xmlns:cx6="http://schemas.microsoft.com/office/drawing/2016/5/12/chartex" xmlns:cx7="http://schemas.microsoft.com/office/drawing/2016/5/13/chartex" xmlns:cx8="http://schemas.microsoft.com/office/drawing/2016/5/14/chartex" xmlns:mc="http://schemas.openxmlformats.org/markup-compatibility/2006" xmlns:aink="http://schemas.microsoft.com/office/drawing/2016/ink" xmlns:am3d="http://schemas.microsoft.com/office/drawing/2017/model3d" xmlns:o="urn:schemas-microsoft-com:office:office" xmlns:r="http://schemas.openxmlformats.org/officeDocument/2006/relationships" xmlns:m="http://schemas.openxmlformats.org/officeDocument/2006/math" xmlns:v="urn:schemas-microsoft-com:vml" xmlns:wp14="http://schemas.microsoft.com/office/word/2010/wordprocessingDrawing" xmlns:wp="http://schemas.openxmlformats.org/drawingml/2006/wordprocessingDrawing" xmlns:w10="urn:schemas-microsoft-com:office:word" xmlns:w="http://schemas.openxmlformats.org/wordprocessingml/2006/main" xmlns:w14="http://schemas.microsoft.com/office/word/2010/wordml" xmlns:w15="http://schemas.microsoft.com/office/word/2012/wordml" xmlns:w16cex="http://schemas.microsoft.com/office/word/2018/wordml/cex" xmlns:w16cid="http://schemas.microsoft.com/office/word/2016/wordml/cid" xmlns:w16="http://schemas.microsoft.com/office/word/2018/wordml" xmlns:w16se="http://schemas.microsoft.com/office/word/2015/wordml/symex" xmlns:wpg="http://schemas.microsoft.com/office/word/2010/wordprocessingGroup" xmlns:wpi="http://schemas.microsoft.com/office/word/2010/wordprocessingInk" xmlns:wne="http://schemas.microsoft.com/office/word/2006/wordml" xmlns:wps="http://schemas.microsoft.com/office/word/2010/wordprocessingShape" mc:Ignorable="w14 w15 w16se w16cid w16 w16cex wp14">
+<w:endnotes xmlns:wpc="http://schemas.microsoft.com/office/word/2010/wordprocessingCanvas" xmlns:cx="http://schemas.microsoft.com/office/drawing/2014/chartex" xmlns:cx1="http://schemas.microsoft.com/office/drawing/2015/9/8/chartex" xmlns:cx2="http://schemas.microsoft.com/office/drawing/2015/10/21/chartex" xmlns:cx3="http://schemas.microsoft.com/office/drawing/2016/5/9/chartex" xmlns:cx4="http://schemas.microsoft.com/office/drawing/2016/5/10/chartex" xmlns:cx5="http://schemas.microsoft.com/office/drawing/2016/5/11/chartex" xmlns:cx6="http://schemas.microsoft.com/office/drawing/2016/5/12/chartex" xmlns:cx7="http://schemas.microsoft.com/office/drawing/2016/5/13/chartex" xmlns:cx8="http://schemas.microsoft.com/office/drawing/2016/5/14/chartex" xmlns:mc="http://schemas.openxmlformats.org/markup-compatibility/2006" xmlns:aink="http://schemas.microsoft.com/office/drawing/2016/ink" xmlns:am3d="http://schemas.microsoft.com/office/drawing/2017/model3d" xmlns:o="urn:schemas-microsoft-com:office:office" xmlns:r="http://schemas.openxmlformats.org/officeDocument/2006/relationships" xmlns:m="http://schemas.openxmlformats.org/officeDocument/2006/math" xmlns:v="urn:schemas-microsoft-com:vml" xmlns:wp14="http://schemas.microsoft.com/office/word/2010/wordprocessingDrawing" xmlns:wp="http://schemas.openxmlformats.org/drawingml/2006/wordprocessingDrawing" xmlns:w10="urn:schemas-microsoft-com:office:word" xmlns:w="http://schemas.openxmlformats.org/wordprocessingml/2006/main" xmlns:w14="http://schemas.microsoft.com/office/word/2010/wordml" xmlns:w15="http://schemas.microsoft.com/office/word/2012/wordml" xmlns:w16cex="http://schemas.microsoft.com/office/word/2018/wordml/cex" xmlns:w16cid="http://schemas.microsoft.com/office/word/2016/wordml/cid" xmlns:w16="http://schemas.microsoft.com/office/word/2018/wordml" xmlns:w16sdtdh="http://schemas.microsoft.com/office/word/2020/wordml/sdtdatahash" xmlns:w16se="http://schemas.microsoft.com/office/word/2015/wordml/symex" xmlns:wpg="http://schemas.microsoft.com/office/word/2010/wordprocessingGroup" xmlns:wpi="http://schemas.microsoft.com/office/word/2010/wordprocessingInk" xmlns:wne="http://schemas.microsoft.com/office/word/2006/wordml" xmlns:wps="http://schemas.microsoft.com/office/word/2010/wordprocessingShape" mc:Ignorable="w14 w15 w16se w16cid w16 w16cex w16sdtdh wp14">
   <w:endnote w:type="separator" w:id="-1">
     <w:p>
       <w:r>
@@ -1644,7 +1628,7 @@
 </file>
 
 <file path=word/footer1.xml><?xml version="1.0" encoding="utf-8"?>
-<w:ftr xmlns:wpc="http://schemas.microsoft.com/office/word/2010/wordprocessingCanvas" xmlns:cx="http://schemas.microsoft.com/office/drawing/2014/chartex" xmlns:cx1="http://schemas.microsoft.com/office/drawing/2015/9/8/chartex" xmlns:cx2="http://schemas.microsoft.com/office/drawing/2015/10/21/chartex" xmlns:cx3="http://schemas.microsoft.com/office/drawing/2016/5/9/chartex" xmlns:cx4="http://schemas.microsoft.com/office/drawing/2016/5/10/chartex" xmlns:cx5="http://schemas.microsoft.com/office/drawing/2016/5/11/chartex" xmlns:cx6="http://schemas.microsoft.com/office/drawing/2016/5/12/chartex" xmlns:cx7="http://schemas.microsoft.com/office/drawing/2016/5/13/chartex" xmlns:cx8="http://schemas.microsoft.com/office/drawing/2016/5/14/chartex" xmlns:mc="http://schemas.openxmlformats.org/markup-compatibility/2006" xmlns:aink="http://schemas.microsoft.com/office/drawing/2016/ink" xmlns:am3d="http://schemas.microsoft.com/office/drawing/2017/model3d" xmlns:o="urn:schemas-microsoft-com:office:office" xmlns:r="http://schemas.openxmlformats.org/officeDocument/2006/relationships" xmlns:m="http://schemas.openxmlformats.org/officeDocument/2006/math" xmlns:v="urn:schemas-microsoft-com:vml" xmlns:wp14="http://schemas.microsoft.com/office/word/2010/wordprocessingDrawing" xmlns:wp="http://schemas.openxmlformats.org/drawingml/2006/wordprocessingDrawing" xmlns:w10="urn:schemas-microsoft-com:office:word" xmlns:w="http://schemas.openxmlformats.org/wordprocessingml/2006/main" xmlns:w14="http://schemas.microsoft.com/office/word/2010/wordml" xmlns:w15="http://schemas.microsoft.com/office/word/2012/wordml" xmlns:w16cex="http://schemas.microsoft.com/office/word/2018/wordml/cex" xmlns:w16cid="http://schemas.microsoft.com/office/word/2016/wordml/cid" xmlns:w16="http://schemas.microsoft.com/office/word/2018/wordml" xmlns:w16se="http://schemas.microsoft.com/office/word/2015/wordml/symex" xmlns:wpg="http://schemas.microsoft.com/office/word/2010/wordprocessingGroup" xmlns:wpi="http://schemas.microsoft.com/office/word/2010/wordprocessingInk" xmlns:wne="http://schemas.microsoft.com/office/word/2006/wordml" xmlns:wps="http://schemas.microsoft.com/office/word/2010/wordprocessingShape" mc:Ignorable="w14 w15 w16se w16cid w16 w16cex wp14">
+<w:ftr xmlns:wpc="http://schemas.microsoft.com/office/word/2010/wordprocessingCanvas" xmlns:cx="http://schemas.microsoft.com/office/drawing/2014/chartex" xmlns:cx1="http://schemas.microsoft.com/office/drawing/2015/9/8/chartex" xmlns:cx2="http://schemas.microsoft.com/office/drawing/2015/10/21/chartex" xmlns:cx3="http://schemas.microsoft.com/office/drawing/2016/5/9/chartex" xmlns:cx4="http://schemas.microsoft.com/office/drawing/2016/5/10/chartex" xmlns:cx5="http://schemas.microsoft.com/office/drawing/2016/5/11/chartex" xmlns:cx6="http://schemas.microsoft.com/office/drawing/2016/5/12/chartex" xmlns:cx7="http://schemas.microsoft.com/office/drawing/2016/5/13/chartex" xmlns:cx8="http://schemas.microsoft.com/office/drawing/2016/5/14/chartex" xmlns:mc="http://schemas.openxmlformats.org/markup-compatibility/2006" xmlns:aink="http://schemas.microsoft.com/office/drawing/2016/ink" xmlns:am3d="http://schemas.microsoft.com/office/drawing/2017/model3d" xmlns:o="urn:schemas-microsoft-com:office:office" xmlns:r="http://schemas.openxmlformats.org/officeDocument/2006/relationships" xmlns:m="http://schemas.openxmlformats.org/officeDocument/2006/math" xmlns:v="urn:schemas-microsoft-com:vml" xmlns:wp14="http://schemas.microsoft.com/office/word/2010/wordprocessingDrawing" xmlns:wp="http://schemas.openxmlformats.org/drawingml/2006/wordprocessingDrawing" xmlns:w10="urn:schemas-microsoft-com:office:word" xmlns:w="http://schemas.openxmlformats.org/wordprocessingml/2006/main" xmlns:w14="http://schemas.microsoft.com/office/word/2010/wordml" xmlns:w15="http://schemas.microsoft.com/office/word/2012/wordml" xmlns:w16cex="http://schemas.microsoft.com/office/word/2018/wordml/cex" xmlns:w16cid="http://schemas.microsoft.com/office/word/2016/wordml/cid" xmlns:w16="http://schemas.microsoft.com/office/word/2018/wordml" xmlns:w16sdtdh="http://schemas.microsoft.com/office/word/2020/wordml/sdtdatahash" xmlns:w16se="http://schemas.microsoft.com/office/word/2015/wordml/symex" xmlns:wpg="http://schemas.microsoft.com/office/word/2010/wordprocessingGroup" xmlns:wpi="http://schemas.microsoft.com/office/word/2010/wordprocessingInk" xmlns:wne="http://schemas.microsoft.com/office/word/2006/wordml" xmlns:wps="http://schemas.microsoft.com/office/word/2010/wordprocessingShape" mc:Ignorable="w14 w15 w16se w16cid w16 w16cex w16sdtdh wp14">
   <w:p>
     <w:pPr>
       <w:pStyle w:val="Footer"/>
@@ -2134,7 +2118,7 @@
 </file>
 
 <file path=word/footnotes.xml><?xml version="1.0" encoding="utf-8"?>
-<w:footnotes xmlns:wpc="http://schemas.microsoft.com/office/word/2010/wordprocessingCanvas" xmlns:cx="http://schemas.microsoft.com/office/drawing/2014/chartex" xmlns:cx1="http://schemas.microsoft.com/office/drawing/2015/9/8/chartex" xmlns:cx2="http://schemas.microsoft.com/office/drawing/2015/10/21/chartex" xmlns:cx3="http://schemas.microsoft.com/office/drawing/2016/5/9/chartex" xmlns:cx4="http://schemas.microsoft.com/office/drawing/2016/5/10/chartex" xmlns:cx5="http://schemas.microsoft.com/office/drawing/2016/5/11/chartex" xmlns:cx6="http://schemas.microsoft.com/office/drawing/2016/5/12/chartex" xmlns:cx7="http://schemas.microsoft.com/office/drawing/2016/5/13/chartex" xmlns:cx8="http://schemas.microsoft.com/office/drawing/2016/5/14/chartex" xmlns:mc="http://schemas.openxmlformats.org/markup-compatibility/2006" xmlns:aink="http://schemas.microsoft.com/office/drawing/2016/ink" xmlns:am3d="http://schemas.microsoft.com/office/drawing/2017/model3d" xmlns:o="urn:schemas-microsoft-com:office:office" xmlns:r="http://schemas.openxmlformats.org/officeDocument/2006/relationships" xmlns:m="http://schemas.openxmlformats.org/officeDocument/2006/math" xmlns:v="urn:schemas-microsoft-com:vml" xmlns:wp14="http://schemas.microsoft.com/office/word/2010/wordprocessingDrawing" xmlns:wp="http://schemas.openxmlformats.org/drawingml/2006/wordprocessingDrawing" xmlns:w10="urn:schemas-microsoft-com:office:word" xmlns:w="http://schemas.openxmlformats.org/wordprocessingml/2006/main" xmlns:w14="http://schemas.microsoft.com/office/word/2010/wordml" xmlns:w15="http://schemas.microsoft.com/office/word/2012/wordml" xmlns:w16cex="http://schemas.microsoft.com/office/word/2018/wordml/cex" xmlns:w16cid="http://schemas.microsoft.com/office/word/2016/wordml/cid" xmlns:w16="http://schemas.microsoft.com/office/word/2018/wordml" xmlns:w16se="http://schemas.microsoft.com/office/word/2015/wordml/symex" xmlns:wpg="http://schemas.microsoft.com/office/word/2010/wordprocessingGroup" xmlns:wpi="http://schemas.microsoft.com/office/word/2010/wordprocessingInk" xmlns:wne="http://schemas.microsoft.com/office/word/2006/wordml" xmlns:wps="http://schemas.microsoft.com/office/word/2010/wordprocessingShape" mc:Ignorable="w14 w15 w16se w16cid w16 w16cex wp14">
+<w:footnotes xmlns:wpc="http://schemas.microsoft.com/office/word/2010/wordprocessingCanvas" xmlns:cx="http://schemas.microsoft.com/office/drawing/2014/chartex" xmlns:cx1="http://schemas.microsoft.com/office/drawing/2015/9/8/chartex" xmlns:cx2="http://schemas.microsoft.com/office/drawing/2015/10/21/chartex" xmlns:cx3="http://schemas.microsoft.com/office/drawing/2016/5/9/chartex" xmlns:cx4="http://schemas.microsoft.com/office/drawing/2016/5/10/chartex" xmlns:cx5="http://schemas.microsoft.com/office/drawing/2016/5/11/chartex" xmlns:cx6="http://schemas.microsoft.com/office/drawing/2016/5/12/chartex" xmlns:cx7="http://schemas.microsoft.com/office/drawing/2016/5/13/chartex" xmlns:cx8="http://schemas.microsoft.com/office/drawing/2016/5/14/chartex" xmlns:mc="http://schemas.openxmlformats.org/markup-compatibility/2006" xmlns:aink="http://schemas.microsoft.com/office/drawing/2016/ink" xmlns:am3d="http://schemas.microsoft.com/office/drawing/2017/model3d" xmlns:o="urn:schemas-microsoft-com:office:office" xmlns:r="http://schemas.openxmlformats.org/officeDocument/2006/relationships" xmlns:m="http://schemas.openxmlformats.org/officeDocument/2006/math" xmlns:v="urn:schemas-microsoft-com:vml" xmlns:wp14="http://schemas.microsoft.com/office/word/2010/wordprocessingDrawing" xmlns:wp="http://schemas.openxmlformats.org/drawingml/2006/wordprocessingDrawing" xmlns:w10="urn:schemas-microsoft-com:office:word" xmlns:w="http://schemas.openxmlformats.org/wordprocessingml/2006/main" xmlns:w14="http://schemas.microsoft.com/office/word/2010/wordml" xmlns:w15="http://schemas.microsoft.com/office/word/2012/wordml" xmlns:w16cex="http://schemas.microsoft.com/office/word/2018/wordml/cex" xmlns:w16cid="http://schemas.microsoft.com/office/word/2016/wordml/cid" xmlns:w16="http://schemas.microsoft.com/office/word/2018/wordml" xmlns:w16sdtdh="http://schemas.microsoft.com/office/word/2020/wordml/sdtdatahash" xmlns:w16se="http://schemas.microsoft.com/office/word/2015/wordml/symex" xmlns:wpg="http://schemas.microsoft.com/office/word/2010/wordprocessingGroup" xmlns:wpi="http://schemas.microsoft.com/office/word/2010/wordprocessingInk" xmlns:wne="http://schemas.microsoft.com/office/word/2006/wordml" xmlns:wps="http://schemas.microsoft.com/office/word/2010/wordprocessingShape" mc:Ignorable="w14 w15 w16se w16cid w16 w16cex w16sdtdh wp14">
   <w:footnote w:type="separator" w:id="-1">
     <w:p>
       <w:r>
@@ -2153,7 +2137,7 @@
 </file>
 
 <file path=word/numbering.xml><?xml version="1.0" encoding="utf-8"?>
-<w:numbering xmlns:wpc="http://schemas.microsoft.com/office/word/2010/wordprocessingCanvas" xmlns:cx="http://schemas.microsoft.com/office/drawing/2014/chartex" xmlns:cx1="http://schemas.microsoft.com/office/drawing/2015/9/8/chartex" xmlns:cx2="http://schemas.microsoft.com/office/drawing/2015/10/21/chartex" xmlns:cx3="http://schemas.microsoft.com/office/drawing/2016/5/9/chartex" xmlns:cx4="http://schemas.microsoft.com/office/drawing/2016/5/10/chartex" xmlns:cx5="http://schemas.microsoft.com/office/drawing/2016/5/11/chartex" xmlns:cx6="http://schemas.microsoft.com/office/drawing/2016/5/12/chartex" xmlns:cx7="http://schemas.microsoft.com/office/drawing/2016/5/13/chartex" xmlns:cx8="http://schemas.microsoft.com/office/drawing/2016/5/14/chartex" xmlns:mc="http://schemas.openxmlformats.org/markup-compatibility/2006" xmlns:aink="http://schemas.microsoft.com/office/drawing/2016/ink" xmlns:am3d="http://schemas.microsoft.com/office/drawing/2017/model3d" xmlns:o="urn:schemas-microsoft-com:office:office" xmlns:r="http://schemas.openxmlformats.org/officeDocument/2006/relationships" xmlns:m="http://schemas.openxmlformats.org/officeDocument/2006/math" xmlns:v="urn:schemas-microsoft-com:vml" xmlns:wp14="http://schemas.microsoft.com/office/word/2010/wordprocessingDrawing" xmlns:wp="http://schemas.openxmlformats.org/drawingml/2006/wordprocessingDrawing" xmlns:w10="urn:schemas-microsoft-com:office:word" xmlns:w="http://schemas.openxmlformats.org/wordprocessingml/2006/main" xmlns:w14="http://schemas.microsoft.com/office/word/2010/wordml" xmlns:w15="http://schemas.microsoft.com/office/word/2012/wordml" xmlns:w16cex="http://schemas.microsoft.com/office/word/2018/wordml/cex" xmlns:w16cid="http://schemas.microsoft.com/office/word/2016/wordml/cid" xmlns:w16="http://schemas.microsoft.com/office/word/2018/wordml" xmlns:w16se="http://schemas.microsoft.com/office/word/2015/wordml/symex" xmlns:wpg="http://schemas.microsoft.com/office/word/2010/wordprocessingGroup" xmlns:wpi="http://schemas.microsoft.com/office/word/2010/wordprocessingInk" xmlns:wne="http://schemas.microsoft.com/office/word/2006/wordml" xmlns:wps="http://schemas.microsoft.com/office/word/2010/wordprocessingShape" mc:Ignorable="w14 w15 w16se w16cid w16 w16cex wp14">
+<w:numbering xmlns:wpc="http://schemas.microsoft.com/office/word/2010/wordprocessingCanvas" xmlns:cx="http://schemas.microsoft.com/office/drawing/2014/chartex" xmlns:cx1="http://schemas.microsoft.com/office/drawing/2015/9/8/chartex" xmlns:cx2="http://schemas.microsoft.com/office/drawing/2015/10/21/chartex" xmlns:cx3="http://schemas.microsoft.com/office/drawing/2016/5/9/chartex" xmlns:cx4="http://schemas.microsoft.com/office/drawing/2016/5/10/chartex" xmlns:cx5="http://schemas.microsoft.com/office/drawing/2016/5/11/chartex" xmlns:cx6="http://schemas.microsoft.com/office/drawing/2016/5/12/chartex" xmlns:cx7="http://schemas.microsoft.com/office/drawing/2016/5/13/chartex" xmlns:cx8="http://schemas.microsoft.com/office/drawing/2016/5/14/chartex" xmlns:mc="http://schemas.openxmlformats.org/markup-compatibility/2006" xmlns:aink="http://schemas.microsoft.com/office/drawing/2016/ink" xmlns:am3d="http://schemas.microsoft.com/office/drawing/2017/model3d" xmlns:o="urn:schemas-microsoft-com:office:office" xmlns:r="http://schemas.openxmlformats.org/officeDocument/2006/relationships" xmlns:m="http://schemas.openxmlformats.org/officeDocument/2006/math" xmlns:v="urn:schemas-microsoft-com:vml" xmlns:wp14="http://schemas.microsoft.com/office/word/2010/wordprocessingDrawing" xmlns:wp="http://schemas.openxmlformats.org/drawingml/2006/wordprocessingDrawing" xmlns:w10="urn:schemas-microsoft-com:office:word" xmlns:w="http://schemas.openxmlformats.org/wordprocessingml/2006/main" xmlns:w14="http://schemas.microsoft.com/office/word/2010/wordml" xmlns:w15="http://schemas.microsoft.com/office/word/2012/wordml" xmlns:w16cex="http://schemas.microsoft.com/office/word/2018/wordml/cex" xmlns:w16cid="http://schemas.microsoft.com/office/word/2016/wordml/cid" xmlns:w16="http://schemas.microsoft.com/office/word/2018/wordml" xmlns:w16sdtdh="http://schemas.microsoft.com/office/word/2020/wordml/sdtdatahash" xmlns:w16se="http://schemas.microsoft.com/office/word/2015/wordml/symex" xmlns:wpg="http://schemas.microsoft.com/office/word/2010/wordprocessingGroup" xmlns:wpi="http://schemas.microsoft.com/office/word/2010/wordprocessingInk" xmlns:wne="http://schemas.microsoft.com/office/word/2006/wordml" xmlns:wps="http://schemas.microsoft.com/office/word/2010/wordprocessingShape" mc:Ignorable="w14 w15 w16se w16cid w16 w16cex w16sdtdh wp14">
   <w:abstractNum w:abstractNumId="0" w15:restartNumberingAfterBreak="0">
     <w:nsid w:val="0CE96F7D"/>
     <w:multiLevelType w:val="hybridMultilevel"/>
@@ -3062,7 +3046,7 @@
 </file>
 
 <file path=word/styles.xml><?xml version="1.0" encoding="utf-8"?>
-<w:styles xmlns:mc="http://schemas.openxmlformats.org/markup-compatibility/2006" xmlns:r="http://schemas.openxmlformats.org/officeDocument/2006/relationships" xmlns:w="http://schemas.openxmlformats.org/wordprocessingml/2006/main" xmlns:w14="http://schemas.microsoft.com/office/word/2010/wordml" xmlns:w15="http://schemas.microsoft.com/office/word/2012/wordml" xmlns:w16cex="http://schemas.microsoft.com/office/word/2018/wordml/cex" xmlns:w16cid="http://schemas.microsoft.com/office/word/2016/wordml/cid" xmlns:w16="http://schemas.microsoft.com/office/word/2018/wordml" xmlns:w16se="http://schemas.microsoft.com/office/word/2015/wordml/symex" mc:Ignorable="w14 w15 w16se w16cid w16 w16cex">
+<w:styles xmlns:mc="http://schemas.openxmlformats.org/markup-compatibility/2006" xmlns:r="http://schemas.openxmlformats.org/officeDocument/2006/relationships" xmlns:w="http://schemas.openxmlformats.org/wordprocessingml/2006/main" xmlns:w14="http://schemas.microsoft.com/office/word/2010/wordml" xmlns:w15="http://schemas.microsoft.com/office/word/2012/wordml" xmlns:w16cex="http://schemas.microsoft.com/office/word/2018/wordml/cex" xmlns:w16cid="http://schemas.microsoft.com/office/word/2016/wordml/cid" xmlns:w16="http://schemas.microsoft.com/office/word/2018/wordml" xmlns:w16sdtdh="http://schemas.microsoft.com/office/word/2020/wordml/sdtdatahash" xmlns:w16se="http://schemas.microsoft.com/office/word/2015/wordml/symex" mc:Ignorable="w14 w15 w16se w16cid w16 w16cex w16sdtdh">
   <w:docDefaults>
     <w:rPrDefault>
       <w:rPr>
@@ -3901,15 +3885,16 @@
 </file>
 
 <file path=customXml/item1.xml><?xml version="1.0" encoding="utf-8"?>
-<?mso-contentType ?>
-<FormTemplates xmlns="http://schemas.microsoft.com/sharepoint/v3/contenttype/forms">
-  <Display>DocumentLibraryForm</Display>
-  <Edit>DocumentLibraryForm</Edit>
-  <New>DocumentLibraryForm</New>
-</FormTemplates>
+<b:Sources xmlns:b="http://schemas.openxmlformats.org/officeDocument/2006/bibliography" xmlns="http://schemas.openxmlformats.org/officeDocument/2006/bibliography" SelectedStyle="\APASixthEditionOfficeOnline.xsl" StyleName="APA" Version="6"/>
 </file>
 
 <file path=customXml/item2.xml><?xml version="1.0" encoding="utf-8"?>
+<p:properties xmlns:p="http://schemas.microsoft.com/office/2006/metadata/properties" xmlns:xsi="http://www.w3.org/2001/XMLSchema-instance" xmlns:pc="http://schemas.microsoft.com/office/infopath/2007/PartnerControls">
+  <documentManagement/>
+</p:properties>
+</file>
+
+<file path=customXml/item3.xml><?xml version="1.0" encoding="utf-8"?>
 <ct:contentTypeSchema xmlns:ct="http://schemas.microsoft.com/office/2006/metadata/contentType" xmlns:ma="http://schemas.microsoft.com/office/2006/metadata/properties/metaAttributes" ct:_="" ma:_="" ma:contentTypeName="Document" ma:contentTypeID="0x01010004B4FE116A8A664B9DCDA6720DB51B59" ma:contentTypeVersion="4" ma:contentTypeDescription="Create a new document." ma:contentTypeScope="" ma:versionID="47df47f9444126e67a84971e133be87f">
   <xsd:schema xmlns:xsd="http://www.w3.org/2001/XMLSchema" xmlns:xs="http://www.w3.org/2001/XMLSchema" xmlns:p="http://schemas.microsoft.com/office/2006/metadata/properties" xmlns:ns3="fd5d2e1b-5cfe-4edf-aa4d-a2fa872439c1" targetNamespace="http://schemas.microsoft.com/office/2006/metadata/properties" ma:root="true" ma:fieldsID="29e64b585acaba33a87b41dbdff9a7b6" ns3:_="">
     <xsd:import namespace="fd5d2e1b-5cfe-4edf-aa4d-a2fa872439c1"/>
@@ -4055,25 +4040,40 @@
 </ct:contentTypeSchema>
 </file>
 
-<file path=customXml/item3.xml><?xml version="1.0" encoding="utf-8"?>
-<p:properties xmlns:p="http://schemas.microsoft.com/office/2006/metadata/properties" xmlns:xsi="http://www.w3.org/2001/XMLSchema-instance" xmlns:pc="http://schemas.microsoft.com/office/infopath/2007/PartnerControls">
-  <documentManagement/>
-</p:properties>
-</file>
-
 <file path=customXml/item4.xml><?xml version="1.0" encoding="utf-8"?>
-<b:Sources xmlns:b="http://schemas.openxmlformats.org/officeDocument/2006/bibliography" xmlns="http://schemas.openxmlformats.org/officeDocument/2006/bibliography" SelectedStyle="\APASixthEditionOfficeOnline.xsl" StyleName="APA" Version="6"/>
+<?mso-contentType ?>
+<FormTemplates xmlns="http://schemas.microsoft.com/sharepoint/v3/contenttype/forms">
+  <Display>DocumentLibraryForm</Display>
+  <Edit>DocumentLibraryForm</Edit>
+  <New>DocumentLibraryForm</New>
+</FormTemplates>
 </file>
 
 <file path=customXml/itemProps1.xml><?xml version="1.0" encoding="utf-8"?>
-<ds:datastoreItem xmlns:ds="http://schemas.openxmlformats.org/officeDocument/2006/customXml" ds:itemID="{F90ABB23-5A25-4714-B169-A17D66C114E2}">
+<ds:datastoreItem xmlns:ds="http://schemas.openxmlformats.org/officeDocument/2006/customXml" ds:itemID="{AA2E3B3A-AB04-4DF5-9503-E5447A1899A2}">
   <ds:schemaRefs>
-    <ds:schemaRef ds:uri="http://schemas.microsoft.com/sharepoint/v3/contenttype/forms"/>
+    <ds:schemaRef ds:uri="http://schemas.openxmlformats.org/officeDocument/2006/bibliography"/>
   </ds:schemaRefs>
 </ds:datastoreItem>
 </file>
 
 <file path=customXml/itemProps2.xml><?xml version="1.0" encoding="utf-8"?>
+<ds:datastoreItem xmlns:ds="http://schemas.openxmlformats.org/officeDocument/2006/customXml" ds:itemID="{A6C55364-9C57-43AC-83F1-0821A57C7C47}">
+  <ds:schemaRefs>
+    <ds:schemaRef ds:uri="http://purl.org/dc/elements/1.1/"/>
+    <ds:schemaRef ds:uri="http://schemas.microsoft.com/office/2006/metadata/properties"/>
+    <ds:schemaRef ds:uri="http://schemas.microsoft.com/office/2006/documentManagement/types"/>
+    <ds:schemaRef ds:uri="http://purl.org/dc/terms/"/>
+    <ds:schemaRef ds:uri="http://schemas.openxmlformats.org/package/2006/metadata/core-properties"/>
+    <ds:schemaRef ds:uri="http://purl.org/dc/dcmitype/"/>
+    <ds:schemaRef ds:uri="http://schemas.microsoft.com/office/infopath/2007/PartnerControls"/>
+    <ds:schemaRef ds:uri="fd5d2e1b-5cfe-4edf-aa4d-a2fa872439c1"/>
+    <ds:schemaRef ds:uri="http://www.w3.org/XML/1998/namespace"/>
+  </ds:schemaRefs>
+</ds:datastoreItem>
+</file>
+
+<file path=customXml/itemProps3.xml><?xml version="1.0" encoding="utf-8"?>
 <ds:datastoreItem xmlns:ds="http://schemas.openxmlformats.org/officeDocument/2006/customXml" ds:itemID="{3046D88B-5066-4498-946A-8C1583E91AA7}">
   <ds:schemaRefs>
     <ds:schemaRef ds:uri="http://schemas.microsoft.com/office/2006/metadata/contentType"/>
@@ -4091,26 +4091,10 @@
 </ds:datastoreItem>
 </file>
 
-<file path=customXml/itemProps3.xml><?xml version="1.0" encoding="utf-8"?>
-<ds:datastoreItem xmlns:ds="http://schemas.openxmlformats.org/officeDocument/2006/customXml" ds:itemID="{A6C55364-9C57-43AC-83F1-0821A57C7C47}">
+<file path=customXml/itemProps4.xml><?xml version="1.0" encoding="utf-8"?>
+<ds:datastoreItem xmlns:ds="http://schemas.openxmlformats.org/officeDocument/2006/customXml" ds:itemID="{F90ABB23-5A25-4714-B169-A17D66C114E2}">
   <ds:schemaRefs>
-    <ds:schemaRef ds:uri="http://purl.org/dc/elements/1.1/"/>
-    <ds:schemaRef ds:uri="http://schemas.microsoft.com/office/2006/metadata/properties"/>
-    <ds:schemaRef ds:uri="http://schemas.microsoft.com/office/2006/documentManagement/types"/>
-    <ds:schemaRef ds:uri="http://purl.org/dc/terms/"/>
-    <ds:schemaRef ds:uri="http://schemas.openxmlformats.org/package/2006/metadata/core-properties"/>
-    <ds:schemaRef ds:uri="http://purl.org/dc/dcmitype/"/>
-    <ds:schemaRef ds:uri="http://schemas.microsoft.com/office/infopath/2007/PartnerControls"/>
-    <ds:schemaRef ds:uri="fd5d2e1b-5cfe-4edf-aa4d-a2fa872439c1"/>
-    <ds:schemaRef ds:uri="http://www.w3.org/XML/1998/namespace"/>
-  </ds:schemaRefs>
-</ds:datastoreItem>
-</file>
-
-<file path=customXml/itemProps4.xml><?xml version="1.0" encoding="utf-8"?>
-<ds:datastoreItem xmlns:ds="http://schemas.openxmlformats.org/officeDocument/2006/customXml" ds:itemID="{AA2E3B3A-AB04-4DF5-9503-E5447A1899A2}">
-  <ds:schemaRefs>
-    <ds:schemaRef ds:uri="http://schemas.openxmlformats.org/officeDocument/2006/bibliography"/>
+    <ds:schemaRef ds:uri="http://schemas.microsoft.com/sharepoint/v3/contenttype/forms"/>
   </ds:schemaRefs>
 </ds:datastoreItem>
 </file>
--- a/ReadMe.docx
+++ b/ReadMe.docx
@@ -1315,6 +1315,63 @@
           <w:sz w:val="18"/>
           <w:szCs w:val="18"/>
         </w:rPr>
+        <w:t>2021-12-27 v1.4 Added FTP Port Assignment Field</w:t>
+      </w:r>
+    </w:p>
+    <w:p>
+      <w:pPr>
+        <w:pStyle w:val="NoSpacing"/>
+        <w:rPr>
+          <w:sz w:val="18"/>
+          <w:szCs w:val="18"/>
+        </w:rPr>
+      </w:pPr>
+      <w:r>
+        <w:rPr>
+          <w:sz w:val="18"/>
+          <w:szCs w:val="18"/>
+        </w:rPr>
+        <w:t>- Added: FTP Port Assignment Field</w:t>
+      </w:r>
+    </w:p>
+    <w:p>
+      <w:pPr>
+        <w:pStyle w:val="NoSpacing"/>
+        <w:rPr>
+          <w:sz w:val="18"/>
+          <w:szCs w:val="18"/>
+        </w:rPr>
+      </w:pPr>
+      <w:r>
+        <w:rPr>
+          <w:sz w:val="18"/>
+          <w:szCs w:val="18"/>
+        </w:rPr>
+        <w:t>- Fixed: Line 1434 error when changing URL in config window</w:t>
+      </w:r>
+    </w:p>
+    <w:p>
+      <w:pPr>
+        <w:pStyle w:val="NoSpacing"/>
+        <w:rPr>
+          <w:sz w:val="18"/>
+          <w:szCs w:val="18"/>
+        </w:rPr>
+      </w:pPr>
+    </w:p>
+    <w:p>
+      <w:pPr>
+        <w:pStyle w:val="NoSpacing"/>
+        <w:rPr>
+          <w:sz w:val="18"/>
+          <w:szCs w:val="18"/>
+        </w:rPr>
+      </w:pPr>
+      <w:r>
+        <w:rPr>
+          <w:sz w:val="18"/>
+          <w:szCs w:val="18"/>
+        </w:rPr>
         <w:t>2021-0</w:t>
       </w:r>
       <w:r>
@@ -1592,7 +1649,12 @@
       </w:pPr>
     </w:p>
     <w:sectPr>
-      <w:footerReference w:type="default" r:id="rId25"/>
+      <w:headerReference w:type="even" r:id="rId25"/>
+      <w:headerReference w:type="default" r:id="rId26"/>
+      <w:footerReference w:type="even" r:id="rId27"/>
+      <w:footerReference w:type="default" r:id="rId28"/>
+      <w:headerReference w:type="first" r:id="rId29"/>
+      <w:footerReference w:type="first" r:id="rId30"/>
       <w:pgSz w:w="12240" w:h="15840" w:code="1"/>
       <w:pgMar w:top="720" w:right="720" w:bottom="720" w:left="720" w:header="0" w:footer="432" w:gutter="0"/>
       <w:pgBorders w:offsetFrom="page">
@@ -1628,6 +1690,16 @@
 </file>
 
 <file path=word/footer1.xml><?xml version="1.0" encoding="utf-8"?>
+<w:ftr xmlns:wpc="http://schemas.microsoft.com/office/word/2010/wordprocessingCanvas" xmlns:cx="http://schemas.microsoft.com/office/drawing/2014/chartex" xmlns:cx1="http://schemas.microsoft.com/office/drawing/2015/9/8/chartex" xmlns:cx2="http://schemas.microsoft.com/office/drawing/2015/10/21/chartex" xmlns:cx3="http://schemas.microsoft.com/office/drawing/2016/5/9/chartex" xmlns:cx4="http://schemas.microsoft.com/office/drawing/2016/5/10/chartex" xmlns:cx5="http://schemas.microsoft.com/office/drawing/2016/5/11/chartex" xmlns:cx6="http://schemas.microsoft.com/office/drawing/2016/5/12/chartex" xmlns:cx7="http://schemas.microsoft.com/office/drawing/2016/5/13/chartex" xmlns:cx8="http://schemas.microsoft.com/office/drawing/2016/5/14/chartex" xmlns:mc="http://schemas.openxmlformats.org/markup-compatibility/2006" xmlns:aink="http://schemas.microsoft.com/office/drawing/2016/ink" xmlns:am3d="http://schemas.microsoft.com/office/drawing/2017/model3d" xmlns:o="urn:schemas-microsoft-com:office:office" xmlns:r="http://schemas.openxmlformats.org/officeDocument/2006/relationships" xmlns:m="http://schemas.openxmlformats.org/officeDocument/2006/math" xmlns:v="urn:schemas-microsoft-com:vml" xmlns:wp14="http://schemas.microsoft.com/office/word/2010/wordprocessingDrawing" xmlns:wp="http://schemas.openxmlformats.org/drawingml/2006/wordprocessingDrawing" xmlns:w10="urn:schemas-microsoft-com:office:word" xmlns:w="http://schemas.openxmlformats.org/wordprocessingml/2006/main" xmlns:w14="http://schemas.microsoft.com/office/word/2010/wordml" xmlns:w15="http://schemas.microsoft.com/office/word/2012/wordml" xmlns:w16cex="http://schemas.microsoft.com/office/word/2018/wordml/cex" xmlns:w16cid="http://schemas.microsoft.com/office/word/2016/wordml/cid" xmlns:w16="http://schemas.microsoft.com/office/word/2018/wordml" xmlns:w16sdtdh="http://schemas.microsoft.com/office/word/2020/wordml/sdtdatahash" xmlns:w16se="http://schemas.microsoft.com/office/word/2015/wordml/symex" xmlns:wpg="http://schemas.microsoft.com/office/word/2010/wordprocessingGroup" xmlns:wpi="http://schemas.microsoft.com/office/word/2010/wordprocessingInk" xmlns:wne="http://schemas.microsoft.com/office/word/2006/wordml" xmlns:wps="http://schemas.microsoft.com/office/word/2010/wordprocessingShape" mc:Ignorable="w14 w15 w16se w16cid w16 w16cex w16sdtdh wp14">
+  <w:p>
+    <w:pPr>
+      <w:pStyle w:val="Footer"/>
+    </w:pPr>
+  </w:p>
+</w:ftr>
+</file>
+
+<file path=word/footer2.xml><?xml version="1.0" encoding="utf-8"?>
 <w:ftr xmlns:wpc="http://schemas.microsoft.com/office/word/2010/wordprocessingCanvas" xmlns:cx="http://schemas.microsoft.com/office/drawing/2014/chartex" xmlns:cx1="http://schemas.microsoft.com/office/drawing/2015/9/8/chartex" xmlns:cx2="http://schemas.microsoft.com/office/drawing/2015/10/21/chartex" xmlns:cx3="http://schemas.microsoft.com/office/drawing/2016/5/9/chartex" xmlns:cx4="http://schemas.microsoft.com/office/drawing/2016/5/10/chartex" xmlns:cx5="http://schemas.microsoft.com/office/drawing/2016/5/11/chartex" xmlns:cx6="http://schemas.microsoft.com/office/drawing/2016/5/12/chartex" xmlns:cx7="http://schemas.microsoft.com/office/drawing/2016/5/13/chartex" xmlns:cx8="http://schemas.microsoft.com/office/drawing/2016/5/14/chartex" xmlns:mc="http://schemas.openxmlformats.org/markup-compatibility/2006" xmlns:aink="http://schemas.microsoft.com/office/drawing/2016/ink" xmlns:am3d="http://schemas.microsoft.com/office/drawing/2017/model3d" xmlns:o="urn:schemas-microsoft-com:office:office" xmlns:r="http://schemas.openxmlformats.org/officeDocument/2006/relationships" xmlns:m="http://schemas.openxmlformats.org/officeDocument/2006/math" xmlns:v="urn:schemas-microsoft-com:vml" xmlns:wp14="http://schemas.microsoft.com/office/word/2010/wordprocessingDrawing" xmlns:wp="http://schemas.openxmlformats.org/drawingml/2006/wordprocessingDrawing" xmlns:w10="urn:schemas-microsoft-com:office:word" xmlns:w="http://schemas.openxmlformats.org/wordprocessingml/2006/main" xmlns:w14="http://schemas.microsoft.com/office/word/2010/wordml" xmlns:w15="http://schemas.microsoft.com/office/word/2012/wordml" xmlns:w16cex="http://schemas.microsoft.com/office/word/2018/wordml/cex" xmlns:w16cid="http://schemas.microsoft.com/office/word/2016/wordml/cid" xmlns:w16="http://schemas.microsoft.com/office/word/2018/wordml" xmlns:w16sdtdh="http://schemas.microsoft.com/office/word/2020/wordml/sdtdatahash" xmlns:w16se="http://schemas.microsoft.com/office/word/2015/wordml/symex" xmlns:wpg="http://schemas.microsoft.com/office/word/2010/wordprocessingGroup" xmlns:wpi="http://schemas.microsoft.com/office/word/2010/wordprocessingInk" xmlns:wne="http://schemas.microsoft.com/office/word/2006/wordml" xmlns:wps="http://schemas.microsoft.com/office/word/2010/wordprocessingShape" mc:Ignorable="w14 w15 w16se w16cid w16 w16cex w16sdtdh wp14">
   <w:p>
     <w:pPr>
@@ -1839,7 +1911,7 @@
         <w:sz w:val="14"/>
         <w:szCs w:val="14"/>
       </w:rPr>
-      <w:t>03</w:t>
+      <w:t>12</w:t>
     </w:r>
     <w:r>
       <w:rPr>
@@ -1859,7 +1931,7 @@
         <w:sz w:val="14"/>
         <w:szCs w:val="14"/>
       </w:rPr>
-      <w:t>06</w:t>
+      <w:t>27</w:t>
     </w:r>
     <w:r>
       <w:rPr>
@@ -2117,6 +2189,16 @@
 </w:ftr>
 </file>
 
+<file path=word/footer3.xml><?xml version="1.0" encoding="utf-8"?>
+<w:ftr xmlns:wpc="http://schemas.microsoft.com/office/word/2010/wordprocessingCanvas" xmlns:cx="http://schemas.microsoft.com/office/drawing/2014/chartex" xmlns:cx1="http://schemas.microsoft.com/office/drawing/2015/9/8/chartex" xmlns:cx2="http://schemas.microsoft.com/office/drawing/2015/10/21/chartex" xmlns:cx3="http://schemas.microsoft.com/office/drawing/2016/5/9/chartex" xmlns:cx4="http://schemas.microsoft.com/office/drawing/2016/5/10/chartex" xmlns:cx5="http://schemas.microsoft.com/office/drawing/2016/5/11/chartex" xmlns:cx6="http://schemas.microsoft.com/office/drawing/2016/5/12/chartex" xmlns:cx7="http://schemas.microsoft.com/office/drawing/2016/5/13/chartex" xmlns:cx8="http://schemas.microsoft.com/office/drawing/2016/5/14/chartex" xmlns:mc="http://schemas.openxmlformats.org/markup-compatibility/2006" xmlns:aink="http://schemas.microsoft.com/office/drawing/2016/ink" xmlns:am3d="http://schemas.microsoft.com/office/drawing/2017/model3d" xmlns:o="urn:schemas-microsoft-com:office:office" xmlns:r="http://schemas.openxmlformats.org/officeDocument/2006/relationships" xmlns:m="http://schemas.openxmlformats.org/officeDocument/2006/math" xmlns:v="urn:schemas-microsoft-com:vml" xmlns:wp14="http://schemas.microsoft.com/office/word/2010/wordprocessingDrawing" xmlns:wp="http://schemas.openxmlformats.org/drawingml/2006/wordprocessingDrawing" xmlns:w10="urn:schemas-microsoft-com:office:word" xmlns:w="http://schemas.openxmlformats.org/wordprocessingml/2006/main" xmlns:w14="http://schemas.microsoft.com/office/word/2010/wordml" xmlns:w15="http://schemas.microsoft.com/office/word/2012/wordml" xmlns:w16cex="http://schemas.microsoft.com/office/word/2018/wordml/cex" xmlns:w16cid="http://schemas.microsoft.com/office/word/2016/wordml/cid" xmlns:w16="http://schemas.microsoft.com/office/word/2018/wordml" xmlns:w16sdtdh="http://schemas.microsoft.com/office/word/2020/wordml/sdtdatahash" xmlns:w16se="http://schemas.microsoft.com/office/word/2015/wordml/symex" xmlns:wpg="http://schemas.microsoft.com/office/word/2010/wordprocessingGroup" xmlns:wpi="http://schemas.microsoft.com/office/word/2010/wordprocessingInk" xmlns:wne="http://schemas.microsoft.com/office/word/2006/wordml" xmlns:wps="http://schemas.microsoft.com/office/word/2010/wordprocessingShape" mc:Ignorable="w14 w15 w16se w16cid w16 w16cex w16sdtdh wp14">
+  <w:p>
+    <w:pPr>
+      <w:pStyle w:val="Footer"/>
+    </w:pPr>
+  </w:p>
+</w:ftr>
+</file>
+
 <file path=word/footnotes.xml><?xml version="1.0" encoding="utf-8"?>
 <w:footnotes xmlns:wpc="http://schemas.microsoft.com/office/word/2010/wordprocessingCanvas" xmlns:cx="http://schemas.microsoft.com/office/drawing/2014/chartex" xmlns:cx1="http://schemas.microsoft.com/office/drawing/2015/9/8/chartex" xmlns:cx2="http://schemas.microsoft.com/office/drawing/2015/10/21/chartex" xmlns:cx3="http://schemas.microsoft.com/office/drawing/2016/5/9/chartex" xmlns:cx4="http://schemas.microsoft.com/office/drawing/2016/5/10/chartex" xmlns:cx5="http://schemas.microsoft.com/office/drawing/2016/5/11/chartex" xmlns:cx6="http://schemas.microsoft.com/office/drawing/2016/5/12/chartex" xmlns:cx7="http://schemas.microsoft.com/office/drawing/2016/5/13/chartex" xmlns:cx8="http://schemas.microsoft.com/office/drawing/2016/5/14/chartex" xmlns:mc="http://schemas.openxmlformats.org/markup-compatibility/2006" xmlns:aink="http://schemas.microsoft.com/office/drawing/2016/ink" xmlns:am3d="http://schemas.microsoft.com/office/drawing/2017/model3d" xmlns:o="urn:schemas-microsoft-com:office:office" xmlns:r="http://schemas.openxmlformats.org/officeDocument/2006/relationships" xmlns:m="http://schemas.openxmlformats.org/officeDocument/2006/math" xmlns:v="urn:schemas-microsoft-com:vml" xmlns:wp14="http://schemas.microsoft.com/office/word/2010/wordprocessingDrawing" xmlns:wp="http://schemas.openxmlformats.org/drawingml/2006/wordprocessingDrawing" xmlns:w10="urn:schemas-microsoft-com:office:word" xmlns:w="http://schemas.openxmlformats.org/wordprocessingml/2006/main" xmlns:w14="http://schemas.microsoft.com/office/word/2010/wordml" xmlns:w15="http://schemas.microsoft.com/office/word/2012/wordml" xmlns:w16cex="http://schemas.microsoft.com/office/word/2018/wordml/cex" xmlns:w16cid="http://schemas.microsoft.com/office/word/2016/wordml/cid" xmlns:w16="http://schemas.microsoft.com/office/word/2018/wordml" xmlns:w16sdtdh="http://schemas.microsoft.com/office/word/2020/wordml/sdtdatahash" xmlns:w16se="http://schemas.microsoft.com/office/word/2015/wordml/symex" xmlns:wpg="http://schemas.microsoft.com/office/word/2010/wordprocessingGroup" xmlns:wpi="http://schemas.microsoft.com/office/word/2010/wordprocessingInk" xmlns:wne="http://schemas.microsoft.com/office/word/2006/wordml" xmlns:wps="http://schemas.microsoft.com/office/word/2010/wordprocessingShape" mc:Ignorable="w14 w15 w16se w16cid w16 w16cex w16sdtdh wp14">
   <w:footnote w:type="separator" w:id="-1">
@@ -2134,6 +2216,36 @@
     </w:p>
   </w:footnote>
 </w:footnotes>
+</file>
+
+<file path=word/header1.xml><?xml version="1.0" encoding="utf-8"?>
+<w:hdr xmlns:wpc="http://schemas.microsoft.com/office/word/2010/wordprocessingCanvas" xmlns:cx="http://schemas.microsoft.com/office/drawing/2014/chartex" xmlns:cx1="http://schemas.microsoft.com/office/drawing/2015/9/8/chartex" xmlns:cx2="http://schemas.microsoft.com/office/drawing/2015/10/21/chartex" xmlns:cx3="http://schemas.microsoft.com/office/drawing/2016/5/9/chartex" xmlns:cx4="http://schemas.microsoft.com/office/drawing/2016/5/10/chartex" xmlns:cx5="http://schemas.microsoft.com/office/drawing/2016/5/11/chartex" xmlns:cx6="http://schemas.microsoft.com/office/drawing/2016/5/12/chartex" xmlns:cx7="http://schemas.microsoft.com/office/drawing/2016/5/13/chartex" xmlns:cx8="http://schemas.microsoft.com/office/drawing/2016/5/14/chartex" xmlns:mc="http://schemas.openxmlformats.org/markup-compatibility/2006" xmlns:aink="http://schemas.microsoft.com/office/drawing/2016/ink" xmlns:am3d="http://schemas.microsoft.com/office/drawing/2017/model3d" xmlns:o="urn:schemas-microsoft-com:office:office" xmlns:r="http://schemas.openxmlformats.org/officeDocument/2006/relationships" xmlns:m="http://schemas.openxmlformats.org/officeDocument/2006/math" xmlns:v="urn:schemas-microsoft-com:vml" xmlns:wp14="http://schemas.microsoft.com/office/word/2010/wordprocessingDrawing" xmlns:wp="http://schemas.openxmlformats.org/drawingml/2006/wordprocessingDrawing" xmlns:w10="urn:schemas-microsoft-com:office:word" xmlns:w="http://schemas.openxmlformats.org/wordprocessingml/2006/main" xmlns:w14="http://schemas.microsoft.com/office/word/2010/wordml" xmlns:w15="http://schemas.microsoft.com/office/word/2012/wordml" xmlns:w16cex="http://schemas.microsoft.com/office/word/2018/wordml/cex" xmlns:w16cid="http://schemas.microsoft.com/office/word/2016/wordml/cid" xmlns:w16="http://schemas.microsoft.com/office/word/2018/wordml" xmlns:w16sdtdh="http://schemas.microsoft.com/office/word/2020/wordml/sdtdatahash" xmlns:w16se="http://schemas.microsoft.com/office/word/2015/wordml/symex" xmlns:wpg="http://schemas.microsoft.com/office/word/2010/wordprocessingGroup" xmlns:wpi="http://schemas.microsoft.com/office/word/2010/wordprocessingInk" xmlns:wne="http://schemas.microsoft.com/office/word/2006/wordml" xmlns:wps="http://schemas.microsoft.com/office/word/2010/wordprocessingShape" mc:Ignorable="w14 w15 w16se w16cid w16 w16cex w16sdtdh wp14">
+  <w:p>
+    <w:pPr>
+      <w:pStyle w:val="Header"/>
+    </w:pPr>
+  </w:p>
+</w:hdr>
+</file>
+
+<file path=word/header2.xml><?xml version="1.0" encoding="utf-8"?>
+<w:hdr xmlns:wpc="http://schemas.microsoft.com/office/word/2010/wordprocessingCanvas" xmlns:cx="http://schemas.microsoft.com/office/drawing/2014/chartex" xmlns:cx1="http://schemas.microsoft.com/office/drawing/2015/9/8/chartex" xmlns:cx2="http://schemas.microsoft.com/office/drawing/2015/10/21/chartex" xmlns:cx3="http://schemas.microsoft.com/office/drawing/2016/5/9/chartex" xmlns:cx4="http://schemas.microsoft.com/office/drawing/2016/5/10/chartex" xmlns:cx5="http://schemas.microsoft.com/office/drawing/2016/5/11/chartex" xmlns:cx6="http://schemas.microsoft.com/office/drawing/2016/5/12/chartex" xmlns:cx7="http://schemas.microsoft.com/office/drawing/2016/5/13/chartex" xmlns:cx8="http://schemas.microsoft.com/office/drawing/2016/5/14/chartex" xmlns:mc="http://schemas.openxmlformats.org/markup-compatibility/2006" xmlns:aink="http://schemas.microsoft.com/office/drawing/2016/ink" xmlns:am3d="http://schemas.microsoft.com/office/drawing/2017/model3d" xmlns:o="urn:schemas-microsoft-com:office:office" xmlns:r="http://schemas.openxmlformats.org/officeDocument/2006/relationships" xmlns:m="http://schemas.openxmlformats.org/officeDocument/2006/math" xmlns:v="urn:schemas-microsoft-com:vml" xmlns:wp14="http://schemas.microsoft.com/office/word/2010/wordprocessingDrawing" xmlns:wp="http://schemas.openxmlformats.org/drawingml/2006/wordprocessingDrawing" xmlns:w10="urn:schemas-microsoft-com:office:word" xmlns:w="http://schemas.openxmlformats.org/wordprocessingml/2006/main" xmlns:w14="http://schemas.microsoft.com/office/word/2010/wordml" xmlns:w15="http://schemas.microsoft.com/office/word/2012/wordml" xmlns:w16cex="http://schemas.microsoft.com/office/word/2018/wordml/cex" xmlns:w16cid="http://schemas.microsoft.com/office/word/2016/wordml/cid" xmlns:w16="http://schemas.microsoft.com/office/word/2018/wordml" xmlns:w16sdtdh="http://schemas.microsoft.com/office/word/2020/wordml/sdtdatahash" xmlns:w16se="http://schemas.microsoft.com/office/word/2015/wordml/symex" xmlns:wpg="http://schemas.microsoft.com/office/word/2010/wordprocessingGroup" xmlns:wpi="http://schemas.microsoft.com/office/word/2010/wordprocessingInk" xmlns:wne="http://schemas.microsoft.com/office/word/2006/wordml" xmlns:wps="http://schemas.microsoft.com/office/word/2010/wordprocessingShape" mc:Ignorable="w14 w15 w16se w16cid w16 w16cex w16sdtdh wp14">
+  <w:p>
+    <w:pPr>
+      <w:pStyle w:val="Header"/>
+    </w:pPr>
+  </w:p>
+</w:hdr>
+</file>
+
+<file path=word/header3.xml><?xml version="1.0" encoding="utf-8"?>
+<w:hdr xmlns:wpc="http://schemas.microsoft.com/office/word/2010/wordprocessingCanvas" xmlns:cx="http://schemas.microsoft.com/office/drawing/2014/chartex" xmlns:cx1="http://schemas.microsoft.com/office/drawing/2015/9/8/chartex" xmlns:cx2="http://schemas.microsoft.com/office/drawing/2015/10/21/chartex" xmlns:cx3="http://schemas.microsoft.com/office/drawing/2016/5/9/chartex" xmlns:cx4="http://schemas.microsoft.com/office/drawing/2016/5/10/chartex" xmlns:cx5="http://schemas.microsoft.com/office/drawing/2016/5/11/chartex" xmlns:cx6="http://schemas.microsoft.com/office/drawing/2016/5/12/chartex" xmlns:cx7="http://schemas.microsoft.com/office/drawing/2016/5/13/chartex" xmlns:cx8="http://schemas.microsoft.com/office/drawing/2016/5/14/chartex" xmlns:mc="http://schemas.openxmlformats.org/markup-compatibility/2006" xmlns:aink="http://schemas.microsoft.com/office/drawing/2016/ink" xmlns:am3d="http://schemas.microsoft.com/office/drawing/2017/model3d" xmlns:o="urn:schemas-microsoft-com:office:office" xmlns:r="http://schemas.openxmlformats.org/officeDocument/2006/relationships" xmlns:m="http://schemas.openxmlformats.org/officeDocument/2006/math" xmlns:v="urn:schemas-microsoft-com:vml" xmlns:wp14="http://schemas.microsoft.com/office/word/2010/wordprocessingDrawing" xmlns:wp="http://schemas.openxmlformats.org/drawingml/2006/wordprocessingDrawing" xmlns:w10="urn:schemas-microsoft-com:office:word" xmlns:w="http://schemas.openxmlformats.org/wordprocessingml/2006/main" xmlns:w14="http://schemas.microsoft.com/office/word/2010/wordml" xmlns:w15="http://schemas.microsoft.com/office/word/2012/wordml" xmlns:w16cex="http://schemas.microsoft.com/office/word/2018/wordml/cex" xmlns:w16cid="http://schemas.microsoft.com/office/word/2016/wordml/cid" xmlns:w16="http://schemas.microsoft.com/office/word/2018/wordml" xmlns:w16sdtdh="http://schemas.microsoft.com/office/word/2020/wordml/sdtdatahash" xmlns:w16se="http://schemas.microsoft.com/office/word/2015/wordml/symex" xmlns:wpg="http://schemas.microsoft.com/office/word/2010/wordprocessingGroup" xmlns:wpi="http://schemas.microsoft.com/office/word/2010/wordprocessingInk" xmlns:wne="http://schemas.microsoft.com/office/word/2006/wordml" xmlns:wps="http://schemas.microsoft.com/office/word/2010/wordprocessingShape" mc:Ignorable="w14 w15 w16se w16cid w16 w16cex w16sdtdh wp14">
+  <w:p>
+    <w:pPr>
+      <w:pStyle w:val="Header"/>
+    </w:pPr>
+  </w:p>
+</w:hdr>
 </file>
 
 <file path=word/numbering.xml><?xml version="1.0" encoding="utf-8"?>
@@ -4060,15 +4172,15 @@
 <file path=customXml/itemProps2.xml><?xml version="1.0" encoding="utf-8"?>
 <ds:datastoreItem xmlns:ds="http://schemas.openxmlformats.org/officeDocument/2006/customXml" ds:itemID="{A6C55364-9C57-43AC-83F1-0821A57C7C47}">
   <ds:schemaRefs>
+    <ds:schemaRef ds:uri="http://schemas.openxmlformats.org/package/2006/metadata/core-properties"/>
+    <ds:schemaRef ds:uri="http://schemas.microsoft.com/office/2006/documentManagement/types"/>
+    <ds:schemaRef ds:uri="http://schemas.microsoft.com/office/infopath/2007/PartnerControls"/>
     <ds:schemaRef ds:uri="http://purl.org/dc/elements/1.1/"/>
     <ds:schemaRef ds:uri="http://schemas.microsoft.com/office/2006/metadata/properties"/>
-    <ds:schemaRef ds:uri="http://schemas.microsoft.com/office/2006/documentManagement/types"/>
+    <ds:schemaRef ds:uri="fd5d2e1b-5cfe-4edf-aa4d-a2fa872439c1"/>
     <ds:schemaRef ds:uri="http://purl.org/dc/terms/"/>
-    <ds:schemaRef ds:uri="http://schemas.openxmlformats.org/package/2006/metadata/core-properties"/>
+    <ds:schemaRef ds:uri="http://www.w3.org/XML/1998/namespace"/>
     <ds:schemaRef ds:uri="http://purl.org/dc/dcmitype/"/>
-    <ds:schemaRef ds:uri="http://schemas.microsoft.com/office/infopath/2007/PartnerControls"/>
-    <ds:schemaRef ds:uri="fd5d2e1b-5cfe-4edf-aa4d-a2fa872439c1"/>
-    <ds:schemaRef ds:uri="http://www.w3.org/XML/1998/namespace"/>
   </ds:schemaRefs>
 </ds:datastoreItem>
 </file>

--- a/ReadMe.docx
+++ b/ReadMe.docx
@@ -1,6 +1,6 @@
 
 <file path=word/document.xml><?xml version="1.0" encoding="utf-8"?>
-<w:document xmlns:wpc="http://schemas.microsoft.com/office/word/2010/wordprocessingCanvas" xmlns:cx="http://schemas.microsoft.com/office/drawing/2014/chartex" xmlns:cx1="http://schemas.microsoft.com/office/drawing/2015/9/8/chartex" xmlns:cx2="http://schemas.microsoft.com/office/drawing/2015/10/21/chartex" xmlns:cx3="http://schemas.microsoft.com/office/drawing/2016/5/9/chartex" xmlns:cx4="http://schemas.microsoft.com/office/drawing/2016/5/10/chartex" xmlns:cx5="http://schemas.microsoft.com/office/drawing/2016/5/11/chartex" xmlns:cx6="http://schemas.microsoft.com/office/drawing/2016/5/12/chartex" xmlns:cx7="http://schemas.microsoft.com/office/drawing/2016/5/13/chartex" xmlns:cx8="http://schemas.microsoft.com/office/drawing/2016/5/14/chartex" xmlns:mc="http://schemas.openxmlformats.org/markup-compatibility/2006" xmlns:aink="http://schemas.microsoft.com/office/drawing/2016/ink" xmlns:am3d="http://schemas.microsoft.com/office/drawing/2017/model3d" xmlns:o="urn:schemas-microsoft-com:office:office" xmlns:r="http://schemas.openxmlformats.org/officeDocument/2006/relationships" xmlns:m="http://schemas.openxmlformats.org/officeDocument/2006/math" xmlns:v="urn:schemas-microsoft-com:vml" xmlns:wp14="http://schemas.microsoft.com/office/word/2010/wordprocessingDrawing" xmlns:wp="http://schemas.openxmlformats.org/drawingml/2006/wordprocessingDrawing" xmlns:w10="urn:schemas-microsoft-com:office:word" xmlns:w="http://schemas.openxmlformats.org/wordprocessingml/2006/main" xmlns:w14="http://schemas.microsoft.com/office/word/2010/wordml" xmlns:w15="http://schemas.microsoft.com/office/word/2012/wordml" xmlns:w16cex="http://schemas.microsoft.com/office/word/2018/wordml/cex" xmlns:w16cid="http://schemas.microsoft.com/office/word/2016/wordml/cid" xmlns:w16="http://schemas.microsoft.com/office/word/2018/wordml" xmlns:w16sdtdh="http://schemas.microsoft.com/office/word/2020/wordml/sdtdatahash" xmlns:w16se="http://schemas.microsoft.com/office/word/2015/wordml/symex" xmlns:wpg="http://schemas.microsoft.com/office/word/2010/wordprocessingGroup" xmlns:wpi="http://schemas.microsoft.com/office/word/2010/wordprocessingInk" xmlns:wne="http://schemas.microsoft.com/office/word/2006/wordml" xmlns:wps="http://schemas.microsoft.com/office/word/2010/wordprocessingShape" mc:Ignorable="w14 w15 w16se w16cid w16 w16cex w16sdtdh wp14">
+<w:document xmlns:wpc="http://schemas.microsoft.com/office/word/2010/wordprocessingCanvas" xmlns:cx="http://schemas.microsoft.com/office/drawing/2014/chartex" xmlns:cx1="http://schemas.microsoft.com/office/drawing/2015/9/8/chartex" xmlns:cx2="http://schemas.microsoft.com/office/drawing/2015/10/21/chartex" xmlns:cx3="http://schemas.microsoft.com/office/drawing/2016/5/9/chartex" xmlns:cx4="http://schemas.microsoft.com/office/drawing/2016/5/10/chartex" xmlns:cx5="http://schemas.microsoft.com/office/drawing/2016/5/11/chartex" xmlns:cx6="http://schemas.microsoft.com/office/drawing/2016/5/12/chartex" xmlns:cx7="http://schemas.microsoft.com/office/drawing/2016/5/13/chartex" xmlns:cx8="http://schemas.microsoft.com/office/drawing/2016/5/14/chartex" xmlns:mc="http://schemas.openxmlformats.org/markup-compatibility/2006" xmlns:aink="http://schemas.microsoft.com/office/drawing/2016/ink" xmlns:am3d="http://schemas.microsoft.com/office/drawing/2017/model3d" xmlns:o="urn:schemas-microsoft-com:office:office" xmlns:oel="http://schemas.microsoft.com/office/2019/extlst" xmlns:r="http://schemas.openxmlformats.org/officeDocument/2006/relationships" xmlns:m="http://schemas.openxmlformats.org/officeDocument/2006/math" xmlns:v="urn:schemas-microsoft-com:vml" xmlns:wp14="http://schemas.microsoft.com/office/word/2010/wordprocessingDrawing" xmlns:wp="http://schemas.openxmlformats.org/drawingml/2006/wordprocessingDrawing" xmlns:w10="urn:schemas-microsoft-com:office:word" xmlns:w="http://schemas.openxmlformats.org/wordprocessingml/2006/main" xmlns:w14="http://schemas.microsoft.com/office/word/2010/wordml" xmlns:w15="http://schemas.microsoft.com/office/word/2012/wordml" xmlns:w16cex="http://schemas.microsoft.com/office/word/2018/wordml/cex" xmlns:w16cid="http://schemas.microsoft.com/office/word/2016/wordml/cid" xmlns:w16="http://schemas.microsoft.com/office/word/2018/wordml" xmlns:w16sdtdh="http://schemas.microsoft.com/office/word/2020/wordml/sdtdatahash" xmlns:w16se="http://schemas.microsoft.com/office/word/2015/wordml/symex" xmlns:wpg="http://schemas.microsoft.com/office/word/2010/wordprocessingGroup" xmlns:wpi="http://schemas.microsoft.com/office/word/2010/wordprocessingInk" xmlns:wne="http://schemas.microsoft.com/office/word/2006/wordml" xmlns:wps="http://schemas.microsoft.com/office/word/2010/wordprocessingShape" mc:Ignorable="w14 w15 w16se w16cid w16 w16cex w16sdtdh wp14">
   <w:body>
     <w:p>
       <w:pPr>
@@ -391,7 +391,15 @@
         </w:rPr>
       </w:pPr>
       <w:r>
-        <w:t>Upload images via FTP.  Works with Wunderground.</w:t>
+        <w:t xml:space="preserve">Upload images via FTP.  Works with </w:t>
+      </w:r>
+      <w:proofErr w:type="spellStart"/>
+      <w:r>
+        <w:t>Wunderground</w:t>
+      </w:r>
+      <w:proofErr w:type="spellEnd"/>
+      <w:r>
+        <w:t>.</w:t>
       </w:r>
     </w:p>
     <w:p>
@@ -430,6 +438,7 @@
         <w:t xml:space="preserve">Use third-party software to create time-lapse videos from archived images. I personally use </w:t>
       </w:r>
       <w:hyperlink r:id="rId17" w:history="1">
+        <w:proofErr w:type="spellStart"/>
         <w:r>
           <w:rPr>
             <w:rStyle w:val="Hyperlink"/>
@@ -437,6 +446,7 @@
           </w:rPr>
           <w:t>AviDemux</w:t>
         </w:r>
+        <w:proofErr w:type="spellEnd"/>
       </w:hyperlink>
       <w:r>
         <w:rPr>
@@ -845,7 +855,25 @@
           <w:sz w:val="28"/>
           <w:szCs w:val="28"/>
         </w:rPr>
-        <w:t xml:space="preserve">Enable SnapShot on </w:t>
+        <w:t xml:space="preserve">Enable </w:t>
+      </w:r>
+      <w:proofErr w:type="spellStart"/>
+      <w:r>
+        <w:rPr>
+          <w:color w:val="0070C0"/>
+          <w:sz w:val="28"/>
+          <w:szCs w:val="28"/>
+        </w:rPr>
+        <w:t>SnapShot</w:t>
+      </w:r>
+      <w:proofErr w:type="spellEnd"/>
+      <w:r>
+        <w:rPr>
+          <w:color w:val="0070C0"/>
+          <w:sz w:val="28"/>
+          <w:szCs w:val="28"/>
+        </w:rPr>
+        <w:t xml:space="preserve"> on </w:t>
       </w:r>
       <w:r>
         <w:rPr>
@@ -879,12 +907,21 @@
       <w:r>
         <w:t xml:space="preserve">In a web browser, enter your camera’s IP address: </w:t>
       </w:r>
+      <w:proofErr w:type="spellStart"/>
       <w:r>
         <w:rPr>
           <w:i/>
           <w:iCs/>
         </w:rPr>
-        <w:t xml:space="preserve">ie. </w:t>
+        <w:t>ie</w:t>
+      </w:r>
+      <w:proofErr w:type="spellEnd"/>
+      <w:r>
+        <w:rPr>
+          <w:i/>
+          <w:iCs/>
+        </w:rPr>
+        <w:t xml:space="preserve">. </w:t>
       </w:r>
       <w:r>
         <w:rPr>
@@ -919,12 +956,15 @@
       <w:r>
         <w:t xml:space="preserve">: </w:t>
       </w:r>
+      <w:proofErr w:type="spellStart"/>
+      <w:proofErr w:type="gramStart"/>
       <w:r>
         <w:rPr>
           <w:color w:val="C00000"/>
         </w:rPr>
         <w:t>ubnt</w:t>
       </w:r>
+      <w:proofErr w:type="spellEnd"/>
       <w:r>
         <w:t xml:space="preserve">  </w:t>
       </w:r>
@@ -934,6 +974,7 @@
         </w:rPr>
         <w:t>Password</w:t>
       </w:r>
+      <w:proofErr w:type="gramEnd"/>
       <w:r>
         <w:t xml:space="preserve">: </w:t>
       </w:r>
@@ -1255,7 +1296,23 @@
           <w:i/>
           <w:iCs/>
         </w:rPr>
-        <w:t xml:space="preserve"> i.e. http://192.168.1.84/snap.jpeg</w:t>
+        <w:t xml:space="preserve"> </w:t>
+      </w:r>
+      <w:proofErr w:type="gramStart"/>
+      <w:r>
+        <w:rPr>
+          <w:i/>
+          <w:iCs/>
+        </w:rPr>
+        <w:t>i.e.</w:t>
+      </w:r>
+      <w:proofErr w:type="gramEnd"/>
+      <w:r>
+        <w:rPr>
+          <w:i/>
+          <w:iCs/>
+        </w:rPr>
+        <w:t xml:space="preserve"> http://192.168.1.84/snap.jpeg</w:t>
       </w:r>
     </w:p>
     <w:p>
@@ -1301,6 +1358,47 @@
         </w:rPr>
         <w:t>Revision History</w:t>
       </w:r>
+    </w:p>
+    <w:p>
+      <w:pPr>
+        <w:pStyle w:val="NoSpacing"/>
+        <w:rPr>
+          <w:sz w:val="18"/>
+          <w:szCs w:val="18"/>
+        </w:rPr>
+      </w:pPr>
+      <w:r>
+        <w:rPr>
+          <w:sz w:val="18"/>
+          <w:szCs w:val="18"/>
+        </w:rPr>
+        <w:t>2023-01 v1.5 Added optional year and month to save folder name</w:t>
+      </w:r>
+    </w:p>
+    <w:p>
+      <w:pPr>
+        <w:pStyle w:val="NoSpacing"/>
+        <w:rPr>
+          <w:sz w:val="18"/>
+          <w:szCs w:val="18"/>
+        </w:rPr>
+      </w:pPr>
+      <w:r>
+        <w:rPr>
+          <w:sz w:val="18"/>
+          <w:szCs w:val="18"/>
+        </w:rPr>
+        <w:t>- Added: Optionally save images to folder with year/month name. ex) 2023-01</w:t>
+      </w:r>
+    </w:p>
+    <w:p>
+      <w:pPr>
+        <w:pStyle w:val="NoSpacing"/>
+        <w:rPr>
+          <w:sz w:val="18"/>
+          <w:szCs w:val="18"/>
+        </w:rPr>
+      </w:pPr>
     </w:p>
     <w:p>
       <w:pPr>
@@ -1671,7 +1769,7 @@
 </file>
 
 <file path=word/endnotes.xml><?xml version="1.0" encoding="utf-8"?>
-<w:endnotes xmlns:wpc="http://schemas.microsoft.com/office/word/2010/wordprocessingCanvas" xmlns:cx="http://schemas.microsoft.com/office/drawing/2014/chartex" xmlns:cx1="http://schemas.microsoft.com/office/drawing/2015/9/8/chartex" xmlns:cx2="http://schemas.microsoft.com/office/drawing/2015/10/21/chartex" xmlns:cx3="http://schemas.microsoft.com/office/drawing/2016/5/9/chartex" xmlns:cx4="http://schemas.microsoft.com/office/drawing/2016/5/10/chartex" xmlns:cx5="http://schemas.microsoft.com/office/drawing/2016/5/11/chartex" xmlns:cx6="http://schemas.microsoft.com/office/drawing/2016/5/12/chartex" xmlns:cx7="http://schemas.microsoft.com/office/drawing/2016/5/13/chartex" xmlns:cx8="http://schemas.microsoft.com/office/drawing/2016/5/14/chartex" xmlns:mc="http://schemas.openxmlformats.org/markup-compatibility/2006" xmlns:aink="http://schemas.microsoft.com/office/drawing/2016/ink" xmlns:am3d="http://schemas.microsoft.com/office/drawing/2017/model3d" xmlns:o="urn:schemas-microsoft-com:office:office" xmlns:r="http://schemas.openxmlformats.org/officeDocument/2006/relationships" xmlns:m="http://schemas.openxmlformats.org/officeDocument/2006/math" xmlns:v="urn:schemas-microsoft-com:vml" xmlns:wp14="http://schemas.microsoft.com/office/word/2010/wordprocessingDrawing" xmlns:wp="http://schemas.openxmlformats.org/drawingml/2006/wordprocessingDrawing" xmlns:w10="urn:schemas-microsoft-com:office:word" xmlns:w="http://schemas.openxmlformats.org/wordprocessingml/2006/main" xmlns:w14="http://schemas.microsoft.com/office/word/2010/wordml" xmlns:w15="http://schemas.microsoft.com/office/word/2012/wordml" xmlns:w16cex="http://schemas.microsoft.com/office/word/2018/wordml/cex" xmlns:w16cid="http://schemas.microsoft.com/office/word/2016/wordml/cid" xmlns:w16="http://schemas.microsoft.com/office/word/2018/wordml" xmlns:w16sdtdh="http://schemas.microsoft.com/office/word/2020/wordml/sdtdatahash" xmlns:w16se="http://schemas.microsoft.com/office/word/2015/wordml/symex" xmlns:wpg="http://schemas.microsoft.com/office/word/2010/wordprocessingGroup" xmlns:wpi="http://schemas.microsoft.com/office/word/2010/wordprocessingInk" xmlns:wne="http://schemas.microsoft.com/office/word/2006/wordml" xmlns:wps="http://schemas.microsoft.com/office/word/2010/wordprocessingShape" mc:Ignorable="w14 w15 w16se w16cid w16 w16cex w16sdtdh wp14">
+<w:endnotes xmlns:wpc="http://schemas.microsoft.com/office/word/2010/wordprocessingCanvas" xmlns:cx="http://schemas.microsoft.com/office/drawing/2014/chartex" xmlns:cx1="http://schemas.microsoft.com/office/drawing/2015/9/8/chartex" xmlns:cx2="http://schemas.microsoft.com/office/drawing/2015/10/21/chartex" xmlns:cx3="http://schemas.microsoft.com/office/drawing/2016/5/9/chartex" xmlns:cx4="http://schemas.microsoft.com/office/drawing/2016/5/10/chartex" xmlns:cx5="http://schemas.microsoft.com/office/drawing/2016/5/11/chartex" xmlns:cx6="http://schemas.microsoft.com/office/drawing/2016/5/12/chartex" xmlns:cx7="http://schemas.microsoft.com/office/drawing/2016/5/13/chartex" xmlns:cx8="http://schemas.microsoft.com/office/drawing/2016/5/14/chartex" xmlns:mc="http://schemas.openxmlformats.org/markup-compatibility/2006" xmlns:aink="http://schemas.microsoft.com/office/drawing/2016/ink" xmlns:am3d="http://schemas.microsoft.com/office/drawing/2017/model3d" xmlns:o="urn:schemas-microsoft-com:office:office" xmlns:oel="http://schemas.microsoft.com/office/2019/extlst" xmlns:r="http://schemas.openxmlformats.org/officeDocument/2006/relationships" xmlns:m="http://schemas.openxmlformats.org/officeDocument/2006/math" xmlns:v="urn:schemas-microsoft-com:vml" xmlns:wp14="http://schemas.microsoft.com/office/word/2010/wordprocessingDrawing" xmlns:wp="http://schemas.openxmlformats.org/drawingml/2006/wordprocessingDrawing" xmlns:w10="urn:schemas-microsoft-com:office:word" xmlns:w="http://schemas.openxmlformats.org/wordprocessingml/2006/main" xmlns:w14="http://schemas.microsoft.com/office/word/2010/wordml" xmlns:w15="http://schemas.microsoft.com/office/word/2012/wordml" xmlns:w16cex="http://schemas.microsoft.com/office/word/2018/wordml/cex" xmlns:w16cid="http://schemas.microsoft.com/office/word/2016/wordml/cid" xmlns:w16="http://schemas.microsoft.com/office/word/2018/wordml" xmlns:w16sdtdh="http://schemas.microsoft.com/office/word/2020/wordml/sdtdatahash" xmlns:w16se="http://schemas.microsoft.com/office/word/2015/wordml/symex" xmlns:wpg="http://schemas.microsoft.com/office/word/2010/wordprocessingGroup" xmlns:wpi="http://schemas.microsoft.com/office/word/2010/wordprocessingInk" xmlns:wne="http://schemas.microsoft.com/office/word/2006/wordml" xmlns:wps="http://schemas.microsoft.com/office/word/2010/wordprocessingShape" mc:Ignorable="w14 w15 w16se w16cid w16 w16cex w16sdtdh wp14">
   <w:endnote w:type="separator" w:id="-1">
     <w:p>
       <w:r>
@@ -1690,7 +1788,7 @@
 </file>
 
 <file path=word/footer1.xml><?xml version="1.0" encoding="utf-8"?>
-<w:ftr xmlns:wpc="http://schemas.microsoft.com/office/word/2010/wordprocessingCanvas" xmlns:cx="http://schemas.microsoft.com/office/drawing/2014/chartex" xmlns:cx1="http://schemas.microsoft.com/office/drawing/2015/9/8/chartex" xmlns:cx2="http://schemas.microsoft.com/office/drawing/2015/10/21/chartex" xmlns:cx3="http://schemas.microsoft.com/office/drawing/2016/5/9/chartex" xmlns:cx4="http://schemas.microsoft.com/office/drawing/2016/5/10/chartex" xmlns:cx5="http://schemas.microsoft.com/office/drawing/2016/5/11/chartex" xmlns:cx6="http://schemas.microsoft.com/office/drawing/2016/5/12/chartex" xmlns:cx7="http://schemas.microsoft.com/office/drawing/2016/5/13/chartex" xmlns:cx8="http://schemas.microsoft.com/office/drawing/2016/5/14/chartex" xmlns:mc="http://schemas.openxmlformats.org/markup-compatibility/2006" xmlns:aink="http://schemas.microsoft.com/office/drawing/2016/ink" xmlns:am3d="http://schemas.microsoft.com/office/drawing/2017/model3d" xmlns:o="urn:schemas-microsoft-com:office:office" xmlns:r="http://schemas.openxmlformats.org/officeDocument/2006/relationships" xmlns:m="http://schemas.openxmlformats.org/officeDocument/2006/math" xmlns:v="urn:schemas-microsoft-com:vml" xmlns:wp14="http://schemas.microsoft.com/office/word/2010/wordprocessingDrawing" xmlns:wp="http://schemas.openxmlformats.org/drawingml/2006/wordprocessingDrawing" xmlns:w10="urn:schemas-microsoft-com:office:word" xmlns:w="http://schemas.openxmlformats.org/wordprocessingml/2006/main" xmlns:w14="http://schemas.microsoft.com/office/word/2010/wordml" xmlns:w15="http://schemas.microsoft.com/office/word/2012/wordml" xmlns:w16cex="http://schemas.microsoft.com/office/word/2018/wordml/cex" xmlns:w16cid="http://schemas.microsoft.com/office/word/2016/wordml/cid" xmlns:w16="http://schemas.microsoft.com/office/word/2018/wordml" xmlns:w16sdtdh="http://schemas.microsoft.com/office/word/2020/wordml/sdtdatahash" xmlns:w16se="http://schemas.microsoft.com/office/word/2015/wordml/symex" xmlns:wpg="http://schemas.microsoft.com/office/word/2010/wordprocessingGroup" xmlns:wpi="http://schemas.microsoft.com/office/word/2010/wordprocessingInk" xmlns:wne="http://schemas.microsoft.com/office/word/2006/wordml" xmlns:wps="http://schemas.microsoft.com/office/word/2010/wordprocessingShape" mc:Ignorable="w14 w15 w16se w16cid w16 w16cex w16sdtdh wp14">
+<w:ftr xmlns:wpc="http://schemas.microsoft.com/office/word/2010/wordprocessingCanvas" xmlns:cx="http://schemas.microsoft.com/office/drawing/2014/chartex" xmlns:cx1="http://schemas.microsoft.com/office/drawing/2015/9/8/chartex" xmlns:cx2="http://schemas.microsoft.com/office/drawing/2015/10/21/chartex" xmlns:cx3="http://schemas.microsoft.com/office/drawing/2016/5/9/chartex" xmlns:cx4="http://schemas.microsoft.com/office/drawing/2016/5/10/chartex" xmlns:cx5="http://schemas.microsoft.com/office/drawing/2016/5/11/chartex" xmlns:cx6="http://schemas.microsoft.com/office/drawing/2016/5/12/chartex" xmlns:cx7="http://schemas.microsoft.com/office/drawing/2016/5/13/chartex" xmlns:cx8="http://schemas.microsoft.com/office/drawing/2016/5/14/chartex" xmlns:mc="http://schemas.openxmlformats.org/markup-compatibility/2006" xmlns:aink="http://schemas.microsoft.com/office/drawing/2016/ink" xmlns:am3d="http://schemas.microsoft.com/office/drawing/2017/model3d" xmlns:o="urn:schemas-microsoft-com:office:office" xmlns:oel="http://schemas.microsoft.com/office/2019/extlst" xmlns:r="http://schemas.openxmlformats.org/officeDocument/2006/relationships" xmlns:m="http://schemas.openxmlformats.org/officeDocument/2006/math" xmlns:v="urn:schemas-microsoft-com:vml" xmlns:wp14="http://schemas.microsoft.com/office/word/2010/wordprocessingDrawing" xmlns:wp="http://schemas.openxmlformats.org/drawingml/2006/wordprocessingDrawing" xmlns:w10="urn:schemas-microsoft-com:office:word" xmlns:w="http://schemas.openxmlformats.org/wordprocessingml/2006/main" xmlns:w14="http://schemas.microsoft.com/office/word/2010/wordml" xmlns:w15="http://schemas.microsoft.com/office/word/2012/wordml" xmlns:w16cex="http://schemas.microsoft.com/office/word/2018/wordml/cex" xmlns:w16cid="http://schemas.microsoft.com/office/word/2016/wordml/cid" xmlns:w16="http://schemas.microsoft.com/office/word/2018/wordml" xmlns:w16sdtdh="http://schemas.microsoft.com/office/word/2020/wordml/sdtdatahash" xmlns:w16se="http://schemas.microsoft.com/office/word/2015/wordml/symex" xmlns:wpg="http://schemas.microsoft.com/office/word/2010/wordprocessingGroup" xmlns:wpi="http://schemas.microsoft.com/office/word/2010/wordprocessingInk" xmlns:wne="http://schemas.microsoft.com/office/word/2006/wordml" xmlns:wps="http://schemas.microsoft.com/office/word/2010/wordprocessingShape" mc:Ignorable="w14 w15 w16se w16cid w16 w16cex w16sdtdh wp14">
   <w:p>
     <w:pPr>
       <w:pStyle w:val="Footer"/>
@@ -1700,7 +1798,7 @@
 </file>
 
 <file path=word/footer2.xml><?xml version="1.0" encoding="utf-8"?>
-<w:ftr xmlns:wpc="http://schemas.microsoft.com/office/word/2010/wordprocessingCanvas" xmlns:cx="http://schemas.microsoft.com/office/drawing/2014/chartex" xmlns:cx1="http://schemas.microsoft.com/office/drawing/2015/9/8/chartex" xmlns:cx2="http://schemas.microsoft.com/office/drawing/2015/10/21/chartex" xmlns:cx3="http://schemas.microsoft.com/office/drawing/2016/5/9/chartex" xmlns:cx4="http://schemas.microsoft.com/office/drawing/2016/5/10/chartex" xmlns:cx5="http://schemas.microsoft.com/office/drawing/2016/5/11/chartex" xmlns:cx6="http://schemas.microsoft.com/office/drawing/2016/5/12/chartex" xmlns:cx7="http://schemas.microsoft.com/office/drawing/2016/5/13/chartex" xmlns:cx8="http://schemas.microsoft.com/office/drawing/2016/5/14/chartex" xmlns:mc="http://schemas.openxmlformats.org/markup-compatibility/2006" xmlns:aink="http://schemas.microsoft.com/office/drawing/2016/ink" xmlns:am3d="http://schemas.microsoft.com/office/drawing/2017/model3d" xmlns:o="urn:schemas-microsoft-com:office:office" xmlns:r="http://schemas.openxmlformats.org/officeDocument/2006/relationships" xmlns:m="http://schemas.openxmlformats.org/officeDocument/2006/math" xmlns:v="urn:schemas-microsoft-com:vml" xmlns:wp14="http://schemas.microsoft.com/office/word/2010/wordprocessingDrawing" xmlns:wp="http://schemas.openxmlformats.org/drawingml/2006/wordprocessingDrawing" xmlns:w10="urn:schemas-microsoft-com:office:word" xmlns:w="http://schemas.openxmlformats.org/wordprocessingml/2006/main" xmlns:w14="http://schemas.microsoft.com/office/word/2010/wordml" xmlns:w15="http://schemas.microsoft.com/office/word/2012/wordml" xmlns:w16cex="http://schemas.microsoft.com/office/word/2018/wordml/cex" xmlns:w16cid="http://schemas.microsoft.com/office/word/2016/wordml/cid" xmlns:w16="http://schemas.microsoft.com/office/word/2018/wordml" xmlns:w16sdtdh="http://schemas.microsoft.com/office/word/2020/wordml/sdtdatahash" xmlns:w16se="http://schemas.microsoft.com/office/word/2015/wordml/symex" xmlns:wpg="http://schemas.microsoft.com/office/word/2010/wordprocessingGroup" xmlns:wpi="http://schemas.microsoft.com/office/word/2010/wordprocessingInk" xmlns:wne="http://schemas.microsoft.com/office/word/2006/wordml" xmlns:wps="http://schemas.microsoft.com/office/word/2010/wordprocessingShape" mc:Ignorable="w14 w15 w16se w16cid w16 w16cex w16sdtdh wp14">
+<w:ftr xmlns:wpc="http://schemas.microsoft.com/office/word/2010/wordprocessingCanvas" xmlns:cx="http://schemas.microsoft.com/office/drawing/2014/chartex" xmlns:cx1="http://schemas.microsoft.com/office/drawing/2015/9/8/chartex" xmlns:cx2="http://schemas.microsoft.com/office/drawing/2015/10/21/chartex" xmlns:cx3="http://schemas.microsoft.com/office/drawing/2016/5/9/chartex" xmlns:cx4="http://schemas.microsoft.com/office/drawing/2016/5/10/chartex" xmlns:cx5="http://schemas.microsoft.com/office/drawing/2016/5/11/chartex" xmlns:cx6="http://schemas.microsoft.com/office/drawing/2016/5/12/chartex" xmlns:cx7="http://schemas.microsoft.com/office/drawing/2016/5/13/chartex" xmlns:cx8="http://schemas.microsoft.com/office/drawing/2016/5/14/chartex" xmlns:mc="http://schemas.openxmlformats.org/markup-compatibility/2006" xmlns:aink="http://schemas.microsoft.com/office/drawing/2016/ink" xmlns:am3d="http://schemas.microsoft.com/office/drawing/2017/model3d" xmlns:o="urn:schemas-microsoft-com:office:office" xmlns:oel="http://schemas.microsoft.com/office/2019/extlst" xmlns:r="http://schemas.openxmlformats.org/officeDocument/2006/relationships" xmlns:m="http://schemas.openxmlformats.org/officeDocument/2006/math" xmlns:v="urn:schemas-microsoft-com:vml" xmlns:wp14="http://schemas.microsoft.com/office/word/2010/wordprocessingDrawing" xmlns:wp="http://schemas.openxmlformats.org/drawingml/2006/wordprocessingDrawing" xmlns:w10="urn:schemas-microsoft-com:office:word" xmlns:w="http://schemas.openxmlformats.org/wordprocessingml/2006/main" xmlns:w14="http://schemas.microsoft.com/office/word/2010/wordml" xmlns:w15="http://schemas.microsoft.com/office/word/2012/wordml" xmlns:w16cex="http://schemas.microsoft.com/office/word/2018/wordml/cex" xmlns:w16cid="http://schemas.microsoft.com/office/word/2016/wordml/cid" xmlns:w16="http://schemas.microsoft.com/office/word/2018/wordml" xmlns:w16sdtdh="http://schemas.microsoft.com/office/word/2020/wordml/sdtdatahash" xmlns:w16se="http://schemas.microsoft.com/office/word/2015/wordml/symex" xmlns:wpg="http://schemas.microsoft.com/office/word/2010/wordprocessingGroup" xmlns:wpi="http://schemas.microsoft.com/office/word/2010/wordprocessingInk" xmlns:wne="http://schemas.microsoft.com/office/word/2006/wordml" xmlns:wps="http://schemas.microsoft.com/office/word/2010/wordprocessingShape" mc:Ignorable="w14 w15 w16se w16cid w16 w16cex w16sdtdh wp14">
   <w:p>
     <w:pPr>
       <w:pStyle w:val="Footer"/>
@@ -1891,7 +1989,7 @@
         <w:sz w:val="14"/>
         <w:szCs w:val="14"/>
       </w:rPr>
-      <w:t>1</w:t>
+      <w:t>3</w:t>
     </w:r>
     <w:r>
       <w:rPr>
@@ -1911,7 +2009,7 @@
         <w:sz w:val="14"/>
         <w:szCs w:val="14"/>
       </w:rPr>
-      <w:t>12</w:t>
+      <w:t>01</w:t>
     </w:r>
     <w:r>
       <w:rPr>
@@ -1931,7 +2029,17 @@
         <w:sz w:val="14"/>
         <w:szCs w:val="14"/>
       </w:rPr>
-      <w:t>27</w:t>
+      <w:t>0</w:t>
+    </w:r>
+    <w:r>
+      <w:rPr>
+        <w:caps/>
+        <w:noProof/>
+        <w:color w:val="4472C4" w:themeColor="accent1"/>
+        <w:sz w:val="14"/>
+        <w:szCs w:val="14"/>
+      </w:rPr>
+      <w:t>7</w:t>
     </w:r>
     <w:r>
       <w:rPr>
@@ -2190,7 +2298,7 @@
 </file>
 
 <file path=word/footer3.xml><?xml version="1.0" encoding="utf-8"?>
-<w:ftr xmlns:wpc="http://schemas.microsoft.com/office/word/2010/wordprocessingCanvas" xmlns:cx="http://schemas.microsoft.com/office/drawing/2014/chartex" xmlns:cx1="http://schemas.microsoft.com/office/drawing/2015/9/8/chartex" xmlns:cx2="http://schemas.microsoft.com/office/drawing/2015/10/21/chartex" xmlns:cx3="http://schemas.microsoft.com/office/drawing/2016/5/9/chartex" xmlns:cx4="http://schemas.microsoft.com/office/drawing/2016/5/10/chartex" xmlns:cx5="http://schemas.microsoft.com/office/drawing/2016/5/11/chartex" xmlns:cx6="http://schemas.microsoft.com/office/drawing/2016/5/12/chartex" xmlns:cx7="http://schemas.microsoft.com/office/drawing/2016/5/13/chartex" xmlns:cx8="http://schemas.microsoft.com/office/drawing/2016/5/14/chartex" xmlns:mc="http://schemas.openxmlformats.org/markup-compatibility/2006" xmlns:aink="http://schemas.microsoft.com/office/drawing/2016/ink" xmlns:am3d="http://schemas.microsoft.com/office/drawing/2017/model3d" xmlns:o="urn:schemas-microsoft-com:office:office" xmlns:r="http://schemas.openxmlformats.org/officeDocument/2006/relationships" xmlns:m="http://schemas.openxmlformats.org/officeDocument/2006/math" xmlns:v="urn:schemas-microsoft-com:vml" xmlns:wp14="http://schemas.microsoft.com/office/word/2010/wordprocessingDrawing" xmlns:wp="http://schemas.openxmlformats.org/drawingml/2006/wordprocessingDrawing" xmlns:w10="urn:schemas-microsoft-com:office:word" xmlns:w="http://schemas.openxmlformats.org/wordprocessingml/2006/main" xmlns:w14="http://schemas.microsoft.com/office/word/2010/wordml" xmlns:w15="http://schemas.microsoft.com/office/word/2012/wordml" xmlns:w16cex="http://schemas.microsoft.com/office/word/2018/wordml/cex" xmlns:w16cid="http://schemas.microsoft.com/office/word/2016/wordml/cid" xmlns:w16="http://schemas.microsoft.com/office/word/2018/wordml" xmlns:w16sdtdh="http://schemas.microsoft.com/office/word/2020/wordml/sdtdatahash" xmlns:w16se="http://schemas.microsoft.com/office/word/2015/wordml/symex" xmlns:wpg="http://schemas.microsoft.com/office/word/2010/wordprocessingGroup" xmlns:wpi="http://schemas.microsoft.com/office/word/2010/wordprocessingInk" xmlns:wne="http://schemas.microsoft.com/office/word/2006/wordml" xmlns:wps="http://schemas.microsoft.com/office/word/2010/wordprocessingShape" mc:Ignorable="w14 w15 w16se w16cid w16 w16cex w16sdtdh wp14">
+<w:ftr xmlns:wpc="http://schemas.microsoft.com/office/word/2010/wordprocessingCanvas" xmlns:cx="http://schemas.microsoft.com/office/drawing/2014/chartex" xmlns:cx1="http://schemas.microsoft.com/office/drawing/2015/9/8/chartex" xmlns:cx2="http://schemas.microsoft.com/office/drawing/2015/10/21/chartex" xmlns:cx3="http://schemas.microsoft.com/office/drawing/2016/5/9/chartex" xmlns:cx4="http://schemas.microsoft.com/office/drawing/2016/5/10/chartex" xmlns:cx5="http://schemas.microsoft.com/office/drawing/2016/5/11/chartex" xmlns:cx6="http://schemas.microsoft.com/office/drawing/2016/5/12/chartex" xmlns:cx7="http://schemas.microsoft.com/office/drawing/2016/5/13/chartex" xmlns:cx8="http://schemas.microsoft.com/office/drawing/2016/5/14/chartex" xmlns:mc="http://schemas.openxmlformats.org/markup-compatibility/2006" xmlns:aink="http://schemas.microsoft.com/office/drawing/2016/ink" xmlns:am3d="http://schemas.microsoft.com/office/drawing/2017/model3d" xmlns:o="urn:schemas-microsoft-com:office:office" xmlns:oel="http://schemas.microsoft.com/office/2019/extlst" xmlns:r="http://schemas.openxmlformats.org/officeDocument/2006/relationships" xmlns:m="http://schemas.openxmlformats.org/officeDocument/2006/math" xmlns:v="urn:schemas-microsoft-com:vml" xmlns:wp14="http://schemas.microsoft.com/office/word/2010/wordprocessingDrawing" xmlns:wp="http://schemas.openxmlformats.org/drawingml/2006/wordprocessingDrawing" xmlns:w10="urn:schemas-microsoft-com:office:word" xmlns:w="http://schemas.openxmlformats.org/wordprocessingml/2006/main" xmlns:w14="http://schemas.microsoft.com/office/word/2010/wordml" xmlns:w15="http://schemas.microsoft.com/office/word/2012/wordml" xmlns:w16cex="http://schemas.microsoft.com/office/word/2018/wordml/cex" xmlns:w16cid="http://schemas.microsoft.com/office/word/2016/wordml/cid" xmlns:w16="http://schemas.microsoft.com/office/word/2018/wordml" xmlns:w16sdtdh="http://schemas.microsoft.com/office/word/2020/wordml/sdtdatahash" xmlns:w16se="http://schemas.microsoft.com/office/word/2015/wordml/symex" xmlns:wpg="http://schemas.microsoft.com/office/word/2010/wordprocessingGroup" xmlns:wpi="http://schemas.microsoft.com/office/word/2010/wordprocessingInk" xmlns:wne="http://schemas.microsoft.com/office/word/2006/wordml" xmlns:wps="http://schemas.microsoft.com/office/word/2010/wordprocessingShape" mc:Ignorable="w14 w15 w16se w16cid w16 w16cex w16sdtdh wp14">
   <w:p>
     <w:pPr>
       <w:pStyle w:val="Footer"/>
@@ -2200,7 +2308,7 @@
 </file>
 
 <file path=word/footnotes.xml><?xml version="1.0" encoding="utf-8"?>
-<w:footnotes xmlns:wpc="http://schemas.microsoft.com/office/word/2010/wordprocessingCanvas" xmlns:cx="http://schemas.microsoft.com/office/drawing/2014/chartex" xmlns:cx1="http://schemas.microsoft.com/office/drawing/2015/9/8/chartex" xmlns:cx2="http://schemas.microsoft.com/office/drawing/2015/10/21/chartex" xmlns:cx3="http://schemas.microsoft.com/office/drawing/2016/5/9/chartex" xmlns:cx4="http://schemas.microsoft.com/office/drawing/2016/5/10/chartex" xmlns:cx5="http://schemas.microsoft.com/office/drawing/2016/5/11/chartex" xmlns:cx6="http://schemas.microsoft.com/office/drawing/2016/5/12/chartex" xmlns:cx7="http://schemas.microsoft.com/office/drawing/2016/5/13/chartex" xmlns:cx8="http://schemas.microsoft.com/office/drawing/2016/5/14/chartex" xmlns:mc="http://schemas.openxmlformats.org/markup-compatibility/2006" xmlns:aink="http://schemas.microsoft.com/office/drawing/2016/ink" xmlns:am3d="http://schemas.microsoft.com/office/drawing/2017/model3d" xmlns:o="urn:schemas-microsoft-com:office:office" xmlns:r="http://schemas.openxmlformats.org/officeDocument/2006/relationships" xmlns:m="http://schemas.openxmlformats.org/officeDocument/2006/math" xmlns:v="urn:schemas-microsoft-com:vml" xmlns:wp14="http://schemas.microsoft.com/office/word/2010/wordprocessingDrawing" xmlns:wp="http://schemas.openxmlformats.org/drawingml/2006/wordprocessingDrawing" xmlns:w10="urn:schemas-microsoft-com:office:word" xmlns:w="http://schemas.openxmlformats.org/wordprocessingml/2006/main" xmlns:w14="http://schemas.microsoft.com/office/word/2010/wordml" xmlns:w15="http://schemas.microsoft.com/office/word/2012/wordml" xmlns:w16cex="http://schemas.microsoft.com/office/word/2018/wordml/cex" xmlns:w16cid="http://schemas.microsoft.com/office/word/2016/wordml/cid" xmlns:w16="http://schemas.microsoft.com/office/word/2018/wordml" xmlns:w16sdtdh="http://schemas.microsoft.com/office/word/2020/wordml/sdtdatahash" xmlns:w16se="http://schemas.microsoft.com/office/word/2015/wordml/symex" xmlns:wpg="http://schemas.microsoft.com/office/word/2010/wordprocessingGroup" xmlns:wpi="http://schemas.microsoft.com/office/word/2010/wordprocessingInk" xmlns:wne="http://schemas.microsoft.com/office/word/2006/wordml" xmlns:wps="http://schemas.microsoft.com/office/word/2010/wordprocessingShape" mc:Ignorable="w14 w15 w16se w16cid w16 w16cex w16sdtdh wp14">
+<w:footnotes xmlns:wpc="http://schemas.microsoft.com/office/word/2010/wordprocessingCanvas" xmlns:cx="http://schemas.microsoft.com/office/drawing/2014/chartex" xmlns:cx1="http://schemas.microsoft.com/office/drawing/2015/9/8/chartex" xmlns:cx2="http://schemas.microsoft.com/office/drawing/2015/10/21/chartex" xmlns:cx3="http://schemas.microsoft.com/office/drawing/2016/5/9/chartex" xmlns:cx4="http://schemas.microsoft.com/office/drawing/2016/5/10/chartex" xmlns:cx5="http://schemas.microsoft.com/office/drawing/2016/5/11/chartex" xmlns:cx6="http://schemas.microsoft.com/office/drawing/2016/5/12/chartex" xmlns:cx7="http://schemas.microsoft.com/office/drawing/2016/5/13/chartex" xmlns:cx8="http://schemas.microsoft.com/office/drawing/2016/5/14/chartex" xmlns:mc="http://schemas.openxmlformats.org/markup-compatibility/2006" xmlns:aink="http://schemas.microsoft.com/office/drawing/2016/ink" xmlns:am3d="http://schemas.microsoft.com/office/drawing/2017/model3d" xmlns:o="urn:schemas-microsoft-com:office:office" xmlns:oel="http://schemas.microsoft.com/office/2019/extlst" xmlns:r="http://schemas.openxmlformats.org/officeDocument/2006/relationships" xmlns:m="http://schemas.openxmlformats.org/officeDocument/2006/math" xmlns:v="urn:schemas-microsoft-com:vml" xmlns:wp14="http://schemas.microsoft.com/office/word/2010/wordprocessingDrawing" xmlns:wp="http://schemas.openxmlformats.org/drawingml/2006/wordprocessingDrawing" xmlns:w10="urn:schemas-microsoft-com:office:word" xmlns:w="http://schemas.openxmlformats.org/wordprocessingml/2006/main" xmlns:w14="http://schemas.microsoft.com/office/word/2010/wordml" xmlns:w15="http://schemas.microsoft.com/office/word/2012/wordml" xmlns:w16cex="http://schemas.microsoft.com/office/word/2018/wordml/cex" xmlns:w16cid="http://schemas.microsoft.com/office/word/2016/wordml/cid" xmlns:w16="http://schemas.microsoft.com/office/word/2018/wordml" xmlns:w16sdtdh="http://schemas.microsoft.com/office/word/2020/wordml/sdtdatahash" xmlns:w16se="http://schemas.microsoft.com/office/word/2015/wordml/symex" xmlns:wpg="http://schemas.microsoft.com/office/word/2010/wordprocessingGroup" xmlns:wpi="http://schemas.microsoft.com/office/word/2010/wordprocessingInk" xmlns:wne="http://schemas.microsoft.com/office/word/2006/wordml" xmlns:wps="http://schemas.microsoft.com/office/word/2010/wordprocessingShape" mc:Ignorable="w14 w15 w16se w16cid w16 w16cex w16sdtdh wp14">
   <w:footnote w:type="separator" w:id="-1">
     <w:p>
       <w:r>
@@ -2219,7 +2327,7 @@
 </file>
 
 <file path=word/header1.xml><?xml version="1.0" encoding="utf-8"?>
-<w:hdr xmlns:wpc="http://schemas.microsoft.com/office/word/2010/wordprocessingCanvas" xmlns:cx="http://schemas.microsoft.com/office/drawing/2014/chartex" xmlns:cx1="http://schemas.microsoft.com/office/drawing/2015/9/8/chartex" xmlns:cx2="http://schemas.microsoft.com/office/drawing/2015/10/21/chartex" xmlns:cx3="http://schemas.microsoft.com/office/drawing/2016/5/9/chartex" xmlns:cx4="http://schemas.microsoft.com/office/drawing/2016/5/10/chartex" xmlns:cx5="http://schemas.microsoft.com/office/drawing/2016/5/11/chartex" xmlns:cx6="http://schemas.microsoft.com/office/drawing/2016/5/12/chartex" xmlns:cx7="http://schemas.microsoft.com/office/drawing/2016/5/13/chartex" xmlns:cx8="http://schemas.microsoft.com/office/drawing/2016/5/14/chartex" xmlns:mc="http://schemas.openxmlformats.org/markup-compatibility/2006" xmlns:aink="http://schemas.microsoft.com/office/drawing/2016/ink" xmlns:am3d="http://schemas.microsoft.com/office/drawing/2017/model3d" xmlns:o="urn:schemas-microsoft-com:office:office" xmlns:r="http://schemas.openxmlformats.org/officeDocument/2006/relationships" xmlns:m="http://schemas.openxmlformats.org/officeDocument/2006/math" xmlns:v="urn:schemas-microsoft-com:vml" xmlns:wp14="http://schemas.microsoft.com/office/word/2010/wordprocessingDrawing" xmlns:wp="http://schemas.openxmlformats.org/drawingml/2006/wordprocessingDrawing" xmlns:w10="urn:schemas-microsoft-com:office:word" xmlns:w="http://schemas.openxmlformats.org/wordprocessingml/2006/main" xmlns:w14="http://schemas.microsoft.com/office/word/2010/wordml" xmlns:w15="http://schemas.microsoft.com/office/word/2012/wordml" xmlns:w16cex="http://schemas.microsoft.com/office/word/2018/wordml/cex" xmlns:w16cid="http://schemas.microsoft.com/office/word/2016/wordml/cid" xmlns:w16="http://schemas.microsoft.com/office/word/2018/wordml" xmlns:w16sdtdh="http://schemas.microsoft.com/office/word/2020/wordml/sdtdatahash" xmlns:w16se="http://schemas.microsoft.com/office/word/2015/wordml/symex" xmlns:wpg="http://schemas.microsoft.com/office/word/2010/wordprocessingGroup" xmlns:wpi="http://schemas.microsoft.com/office/word/2010/wordprocessingInk" xmlns:wne="http://schemas.microsoft.com/office/word/2006/wordml" xmlns:wps="http://schemas.microsoft.com/office/word/2010/wordprocessingShape" mc:Ignorable="w14 w15 w16se w16cid w16 w16cex w16sdtdh wp14">
+<w:hdr xmlns:wpc="http://schemas.microsoft.com/office/word/2010/wordprocessingCanvas" xmlns:cx="http://schemas.microsoft.com/office/drawing/2014/chartex" xmlns:cx1="http://schemas.microsoft.com/office/drawing/2015/9/8/chartex" xmlns:cx2="http://schemas.microsoft.com/office/drawing/2015/10/21/chartex" xmlns:cx3="http://schemas.microsoft.com/office/drawing/2016/5/9/chartex" xmlns:cx4="http://schemas.microsoft.com/office/drawing/2016/5/10/chartex" xmlns:cx5="http://schemas.microsoft.com/office/drawing/2016/5/11/chartex" xmlns:cx6="http://schemas.microsoft.com/office/drawing/2016/5/12/chartex" xmlns:cx7="http://schemas.microsoft.com/office/drawing/2016/5/13/chartex" xmlns:cx8="http://schemas.microsoft.com/office/drawing/2016/5/14/chartex" xmlns:mc="http://schemas.openxmlformats.org/markup-compatibility/2006" xmlns:aink="http://schemas.microsoft.com/office/drawing/2016/ink" xmlns:am3d="http://schemas.microsoft.com/office/drawing/2017/model3d" xmlns:o="urn:schemas-microsoft-com:office:office" xmlns:oel="http://schemas.microsoft.com/office/2019/extlst" xmlns:r="http://schemas.openxmlformats.org/officeDocument/2006/relationships" xmlns:m="http://schemas.openxmlformats.org/officeDocument/2006/math" xmlns:v="urn:schemas-microsoft-com:vml" xmlns:wp14="http://schemas.microsoft.com/office/word/2010/wordprocessingDrawing" xmlns:wp="http://schemas.openxmlformats.org/drawingml/2006/wordprocessingDrawing" xmlns:w10="urn:schemas-microsoft-com:office:word" xmlns:w="http://schemas.openxmlformats.org/wordprocessingml/2006/main" xmlns:w14="http://schemas.microsoft.com/office/word/2010/wordml" xmlns:w15="http://schemas.microsoft.com/office/word/2012/wordml" xmlns:w16cex="http://schemas.microsoft.com/office/word/2018/wordml/cex" xmlns:w16cid="http://schemas.microsoft.com/office/word/2016/wordml/cid" xmlns:w16="http://schemas.microsoft.com/office/word/2018/wordml" xmlns:w16sdtdh="http://schemas.microsoft.com/office/word/2020/wordml/sdtdatahash" xmlns:w16se="http://schemas.microsoft.com/office/word/2015/wordml/symex" xmlns:wpg="http://schemas.microsoft.com/office/word/2010/wordprocessingGroup" xmlns:wpi="http://schemas.microsoft.com/office/word/2010/wordprocessingInk" xmlns:wne="http://schemas.microsoft.com/office/word/2006/wordml" xmlns:wps="http://schemas.microsoft.com/office/word/2010/wordprocessingShape" mc:Ignorable="w14 w15 w16se w16cid w16 w16cex w16sdtdh wp14">
   <w:p>
     <w:pPr>
       <w:pStyle w:val="Header"/>
@@ -2229,7 +2337,7 @@
 </file>
 
 <file path=word/header2.xml><?xml version="1.0" encoding="utf-8"?>
-<w:hdr xmlns:wpc="http://schemas.microsoft.com/office/word/2010/wordprocessingCanvas" xmlns:cx="http://schemas.microsoft.com/office/drawing/2014/chartex" xmlns:cx1="http://schemas.microsoft.com/office/drawing/2015/9/8/chartex" xmlns:cx2="http://schemas.microsoft.com/office/drawing/2015/10/21/chartex" xmlns:cx3="http://schemas.microsoft.com/office/drawing/2016/5/9/chartex" xmlns:cx4="http://schemas.microsoft.com/office/drawing/2016/5/10/chartex" xmlns:cx5="http://schemas.microsoft.com/office/drawing/2016/5/11/chartex" xmlns:cx6="http://schemas.microsoft.com/office/drawing/2016/5/12/chartex" xmlns:cx7="http://schemas.microsoft.com/office/drawing/2016/5/13/chartex" xmlns:cx8="http://schemas.microsoft.com/office/drawing/2016/5/14/chartex" xmlns:mc="http://schemas.openxmlformats.org/markup-compatibility/2006" xmlns:aink="http://schemas.microsoft.com/office/drawing/2016/ink" xmlns:am3d="http://schemas.microsoft.com/office/drawing/2017/model3d" xmlns:o="urn:schemas-microsoft-com:office:office" xmlns:r="http://schemas.openxmlformats.org/officeDocument/2006/relationships" xmlns:m="http://schemas.openxmlformats.org/officeDocument/2006/math" xmlns:v="urn:schemas-microsoft-com:vml" xmlns:wp14="http://schemas.microsoft.com/office/word/2010/wordprocessingDrawing" xmlns:wp="http://schemas.openxmlformats.org/drawingml/2006/wordprocessingDrawing" xmlns:w10="urn:schemas-microsoft-com:office:word" xmlns:w="http://schemas.openxmlformats.org/wordprocessingml/2006/main" xmlns:w14="http://schemas.microsoft.com/office/word/2010/wordml" xmlns:w15="http://schemas.microsoft.com/office/word/2012/wordml" xmlns:w16cex="http://schemas.microsoft.com/office/word/2018/wordml/cex" xmlns:w16cid="http://schemas.microsoft.com/office/word/2016/wordml/cid" xmlns:w16="http://schemas.microsoft.com/office/word/2018/wordml" xmlns:w16sdtdh="http://schemas.microsoft.com/office/word/2020/wordml/sdtdatahash" xmlns:w16se="http://schemas.microsoft.com/office/word/2015/wordml/symex" xmlns:wpg="http://schemas.microsoft.com/office/word/2010/wordprocessingGroup" xmlns:wpi="http://schemas.microsoft.com/office/word/2010/wordprocessingInk" xmlns:wne="http://schemas.microsoft.com/office/word/2006/wordml" xmlns:wps="http://schemas.microsoft.com/office/word/2010/wordprocessingShape" mc:Ignorable="w14 w15 w16se w16cid w16 w16cex w16sdtdh wp14">
+<w:hdr xmlns:wpc="http://schemas.microsoft.com/office/word/2010/wordprocessingCanvas" xmlns:cx="http://schemas.microsoft.com/office/drawing/2014/chartex" xmlns:cx1="http://schemas.microsoft.com/office/drawing/2015/9/8/chartex" xmlns:cx2="http://schemas.microsoft.com/office/drawing/2015/10/21/chartex" xmlns:cx3="http://schemas.microsoft.com/office/drawing/2016/5/9/chartex" xmlns:cx4="http://schemas.microsoft.com/office/drawing/2016/5/10/chartex" xmlns:cx5="http://schemas.microsoft.com/office/drawing/2016/5/11/chartex" xmlns:cx6="http://schemas.microsoft.com/office/drawing/2016/5/12/chartex" xmlns:cx7="http://schemas.microsoft.com/office/drawing/2016/5/13/chartex" xmlns:cx8="http://schemas.microsoft.com/office/drawing/2016/5/14/chartex" xmlns:mc="http://schemas.openxmlformats.org/markup-compatibility/2006" xmlns:aink="http://schemas.microsoft.com/office/drawing/2016/ink" xmlns:am3d="http://schemas.microsoft.com/office/drawing/2017/model3d" xmlns:o="urn:schemas-microsoft-com:office:office" xmlns:oel="http://schemas.microsoft.com/office/2019/extlst" xmlns:r="http://schemas.openxmlformats.org/officeDocument/2006/relationships" xmlns:m="http://schemas.openxmlformats.org/officeDocument/2006/math" xmlns:v="urn:schemas-microsoft-com:vml" xmlns:wp14="http://schemas.microsoft.com/office/word/2010/wordprocessingDrawing" xmlns:wp="http://schemas.openxmlformats.org/drawingml/2006/wordprocessingDrawing" xmlns:w10="urn:schemas-microsoft-com:office:word" xmlns:w="http://schemas.openxmlformats.org/wordprocessingml/2006/main" xmlns:w14="http://schemas.microsoft.com/office/word/2010/wordml" xmlns:w15="http://schemas.microsoft.com/office/word/2012/wordml" xmlns:w16cex="http://schemas.microsoft.com/office/word/2018/wordml/cex" xmlns:w16cid="http://schemas.microsoft.com/office/word/2016/wordml/cid" xmlns:w16="http://schemas.microsoft.com/office/word/2018/wordml" xmlns:w16sdtdh="http://schemas.microsoft.com/office/word/2020/wordml/sdtdatahash" xmlns:w16se="http://schemas.microsoft.com/office/word/2015/wordml/symex" xmlns:wpg="http://schemas.microsoft.com/office/word/2010/wordprocessingGroup" xmlns:wpi="http://schemas.microsoft.com/office/word/2010/wordprocessingInk" xmlns:wne="http://schemas.microsoft.com/office/word/2006/wordml" xmlns:wps="http://schemas.microsoft.com/office/word/2010/wordprocessingShape" mc:Ignorable="w14 w15 w16se w16cid w16 w16cex w16sdtdh wp14">
   <w:p>
     <w:pPr>
       <w:pStyle w:val="Header"/>
@@ -2239,7 +2347,7 @@
 </file>
 
 <file path=word/header3.xml><?xml version="1.0" encoding="utf-8"?>
-<w:hdr xmlns:wpc="http://schemas.microsoft.com/office/word/2010/wordprocessingCanvas" xmlns:cx="http://schemas.microsoft.com/office/drawing/2014/chartex" xmlns:cx1="http://schemas.microsoft.com/office/drawing/2015/9/8/chartex" xmlns:cx2="http://schemas.microsoft.com/office/drawing/2015/10/21/chartex" xmlns:cx3="http://schemas.microsoft.com/office/drawing/2016/5/9/chartex" xmlns:cx4="http://schemas.microsoft.com/office/drawing/2016/5/10/chartex" xmlns:cx5="http://schemas.microsoft.com/office/drawing/2016/5/11/chartex" xmlns:cx6="http://schemas.microsoft.com/office/drawing/2016/5/12/chartex" xmlns:cx7="http://schemas.microsoft.com/office/drawing/2016/5/13/chartex" xmlns:cx8="http://schemas.microsoft.com/office/drawing/2016/5/14/chartex" xmlns:mc="http://schemas.openxmlformats.org/markup-compatibility/2006" xmlns:aink="http://schemas.microsoft.com/office/drawing/2016/ink" xmlns:am3d="http://schemas.microsoft.com/office/drawing/2017/model3d" xmlns:o="urn:schemas-microsoft-com:office:office" xmlns:r="http://schemas.openxmlformats.org/officeDocument/2006/relationships" xmlns:m="http://schemas.openxmlformats.org/officeDocument/2006/math" xmlns:v="urn:schemas-microsoft-com:vml" xmlns:wp14="http://schemas.microsoft.com/office/word/2010/wordprocessingDrawing" xmlns:wp="http://schemas.openxmlformats.org/drawingml/2006/wordprocessingDrawing" xmlns:w10="urn:schemas-microsoft-com:office:word" xmlns:w="http://schemas.openxmlformats.org/wordprocessingml/2006/main" xmlns:w14="http://schemas.microsoft.com/office/word/2010/wordml" xmlns:w15="http://schemas.microsoft.com/office/word/2012/wordml" xmlns:w16cex="http://schemas.microsoft.com/office/word/2018/wordml/cex" xmlns:w16cid="http://schemas.microsoft.com/office/word/2016/wordml/cid" xmlns:w16="http://schemas.microsoft.com/office/word/2018/wordml" xmlns:w16sdtdh="http://schemas.microsoft.com/office/word/2020/wordml/sdtdatahash" xmlns:w16se="http://schemas.microsoft.com/office/word/2015/wordml/symex" xmlns:wpg="http://schemas.microsoft.com/office/word/2010/wordprocessingGroup" xmlns:wpi="http://schemas.microsoft.com/office/word/2010/wordprocessingInk" xmlns:wne="http://schemas.microsoft.com/office/word/2006/wordml" xmlns:wps="http://schemas.microsoft.com/office/word/2010/wordprocessingShape" mc:Ignorable="w14 w15 w16se w16cid w16 w16cex w16sdtdh wp14">
+<w:hdr xmlns:wpc="http://schemas.microsoft.com/office/word/2010/wordprocessingCanvas" xmlns:cx="http://schemas.microsoft.com/office/drawing/2014/chartex" xmlns:cx1="http://schemas.microsoft.com/office/drawing/2015/9/8/chartex" xmlns:cx2="http://schemas.microsoft.com/office/drawing/2015/10/21/chartex" xmlns:cx3="http://schemas.microsoft.com/office/drawing/2016/5/9/chartex" xmlns:cx4="http://schemas.microsoft.com/office/drawing/2016/5/10/chartex" xmlns:cx5="http://schemas.microsoft.com/office/drawing/2016/5/11/chartex" xmlns:cx6="http://schemas.microsoft.com/office/drawing/2016/5/12/chartex" xmlns:cx7="http://schemas.microsoft.com/office/drawing/2016/5/13/chartex" xmlns:cx8="http://schemas.microsoft.com/office/drawing/2016/5/14/chartex" xmlns:mc="http://schemas.openxmlformats.org/markup-compatibility/2006" xmlns:aink="http://schemas.microsoft.com/office/drawing/2016/ink" xmlns:am3d="http://schemas.microsoft.com/office/drawing/2017/model3d" xmlns:o="urn:schemas-microsoft-com:office:office" xmlns:oel="http://schemas.microsoft.com/office/2019/extlst" xmlns:r="http://schemas.openxmlformats.org/officeDocument/2006/relationships" xmlns:m="http://schemas.openxmlformats.org/officeDocument/2006/math" xmlns:v="urn:schemas-microsoft-com:vml" xmlns:wp14="http://schemas.microsoft.com/office/word/2010/wordprocessingDrawing" xmlns:wp="http://schemas.openxmlformats.org/drawingml/2006/wordprocessingDrawing" xmlns:w10="urn:schemas-microsoft-com:office:word" xmlns:w="http://schemas.openxmlformats.org/wordprocessingml/2006/main" xmlns:w14="http://schemas.microsoft.com/office/word/2010/wordml" xmlns:w15="http://schemas.microsoft.com/office/word/2012/wordml" xmlns:w16cex="http://schemas.microsoft.com/office/word/2018/wordml/cex" xmlns:w16cid="http://schemas.microsoft.com/office/word/2016/wordml/cid" xmlns:w16="http://schemas.microsoft.com/office/word/2018/wordml" xmlns:w16sdtdh="http://schemas.microsoft.com/office/word/2020/wordml/sdtdatahash" xmlns:w16se="http://schemas.microsoft.com/office/word/2015/wordml/symex" xmlns:wpg="http://schemas.microsoft.com/office/word/2010/wordprocessingGroup" xmlns:wpi="http://schemas.microsoft.com/office/word/2010/wordprocessingInk" xmlns:wne="http://schemas.microsoft.com/office/word/2006/wordml" xmlns:wps="http://schemas.microsoft.com/office/word/2010/wordprocessingShape" mc:Ignorable="w14 w15 w16se w16cid w16 w16cex w16sdtdh wp14">
   <w:p>
     <w:pPr>
       <w:pStyle w:val="Header"/>
@@ -2249,7 +2357,7 @@
 </file>
 
 <file path=word/numbering.xml><?xml version="1.0" encoding="utf-8"?>
-<w:numbering xmlns:wpc="http://schemas.microsoft.com/office/word/2010/wordprocessingCanvas" xmlns:cx="http://schemas.microsoft.com/office/drawing/2014/chartex" xmlns:cx1="http://schemas.microsoft.com/office/drawing/2015/9/8/chartex" xmlns:cx2="http://schemas.microsoft.com/office/drawing/2015/10/21/chartex" xmlns:cx3="http://schemas.microsoft.com/office/drawing/2016/5/9/chartex" xmlns:cx4="http://schemas.microsoft.com/office/drawing/2016/5/10/chartex" xmlns:cx5="http://schemas.microsoft.com/office/drawing/2016/5/11/chartex" xmlns:cx6="http://schemas.microsoft.com/office/drawing/2016/5/12/chartex" xmlns:cx7="http://schemas.microsoft.com/office/drawing/2016/5/13/chartex" xmlns:cx8="http://schemas.microsoft.com/office/drawing/2016/5/14/chartex" xmlns:mc="http://schemas.openxmlformats.org/markup-compatibility/2006" xmlns:aink="http://schemas.microsoft.com/office/drawing/2016/ink" xmlns:am3d="http://schemas.microsoft.com/office/drawing/2017/model3d" xmlns:o="urn:schemas-microsoft-com:office:office" xmlns:r="http://schemas.openxmlformats.org/officeDocument/2006/relationships" xmlns:m="http://schemas.openxmlformats.org/officeDocument/2006/math" xmlns:v="urn:schemas-microsoft-com:vml" xmlns:wp14="http://schemas.microsoft.com/office/word/2010/wordprocessingDrawing" xmlns:wp="http://schemas.openxmlformats.org/drawingml/2006/wordprocessingDrawing" xmlns:w10="urn:schemas-microsoft-com:office:word" xmlns:w="http://schemas.openxmlformats.org/wordprocessingml/2006/main" xmlns:w14="http://schemas.microsoft.com/office/word/2010/wordml" xmlns:w15="http://schemas.microsoft.com/office/word/2012/wordml" xmlns:w16cex="http://schemas.microsoft.com/office/word/2018/wordml/cex" xmlns:w16cid="http://schemas.microsoft.com/office/word/2016/wordml/cid" xmlns:w16="http://schemas.microsoft.com/office/word/2018/wordml" xmlns:w16sdtdh="http://schemas.microsoft.com/office/word/2020/wordml/sdtdatahash" xmlns:w16se="http://schemas.microsoft.com/office/word/2015/wordml/symex" xmlns:wpg="http://schemas.microsoft.com/office/word/2010/wordprocessingGroup" xmlns:wpi="http://schemas.microsoft.com/office/word/2010/wordprocessingInk" xmlns:wne="http://schemas.microsoft.com/office/word/2006/wordml" xmlns:wps="http://schemas.microsoft.com/office/word/2010/wordprocessingShape" mc:Ignorable="w14 w15 w16se w16cid w16 w16cex w16sdtdh wp14">
+<w:numbering xmlns:wpc="http://schemas.microsoft.com/office/word/2010/wordprocessingCanvas" xmlns:cx="http://schemas.microsoft.com/office/drawing/2014/chartex" xmlns:cx1="http://schemas.microsoft.com/office/drawing/2015/9/8/chartex" xmlns:cx2="http://schemas.microsoft.com/office/drawing/2015/10/21/chartex" xmlns:cx3="http://schemas.microsoft.com/office/drawing/2016/5/9/chartex" xmlns:cx4="http://schemas.microsoft.com/office/drawing/2016/5/10/chartex" xmlns:cx5="http://schemas.microsoft.com/office/drawing/2016/5/11/chartex" xmlns:cx6="http://schemas.microsoft.com/office/drawing/2016/5/12/chartex" xmlns:cx7="http://schemas.microsoft.com/office/drawing/2016/5/13/chartex" xmlns:cx8="http://schemas.microsoft.com/office/drawing/2016/5/14/chartex" xmlns:mc="http://schemas.openxmlformats.org/markup-compatibility/2006" xmlns:aink="http://schemas.microsoft.com/office/drawing/2016/ink" xmlns:am3d="http://schemas.microsoft.com/office/drawing/2017/model3d" xmlns:o="urn:schemas-microsoft-com:office:office" xmlns:oel="http://schemas.microsoft.com/office/2019/extlst" xmlns:r="http://schemas.openxmlformats.org/officeDocument/2006/relationships" xmlns:m="http://schemas.openxmlformats.org/officeDocument/2006/math" xmlns:v="urn:schemas-microsoft-com:vml" xmlns:wp14="http://schemas.microsoft.com/office/word/2010/wordprocessingDrawing" xmlns:wp="http://schemas.openxmlformats.org/drawingml/2006/wordprocessingDrawing" xmlns:w10="urn:schemas-microsoft-com:office:word" xmlns:w="http://schemas.openxmlformats.org/wordprocessingml/2006/main" xmlns:w14="http://schemas.microsoft.com/office/word/2010/wordml" xmlns:w15="http://schemas.microsoft.com/office/word/2012/wordml" xmlns:w16cex="http://schemas.microsoft.com/office/word/2018/wordml/cex" xmlns:w16cid="http://schemas.microsoft.com/office/word/2016/wordml/cid" xmlns:w16="http://schemas.microsoft.com/office/word/2018/wordml" xmlns:w16sdtdh="http://schemas.microsoft.com/office/word/2020/wordml/sdtdatahash" xmlns:w16se="http://schemas.microsoft.com/office/word/2015/wordml/symex" xmlns:wpg="http://schemas.microsoft.com/office/word/2010/wordprocessingGroup" xmlns:wpi="http://schemas.microsoft.com/office/word/2010/wordprocessingInk" xmlns:wne="http://schemas.microsoft.com/office/word/2006/wordml" xmlns:wps="http://schemas.microsoft.com/office/word/2010/wordprocessingShape" mc:Ignorable="w14 w15 w16se w16cid w16 w16cex w16sdtdh wp14">
   <w:abstractNum w:abstractNumId="0" w15:restartNumberingAfterBreak="0">
     <w:nsid w:val="0CE96F7D"/>
     <w:multiLevelType w:val="hybridMultilevel"/>
@@ -3130,29 +3238,145 @@
       </w:rPr>
     </w:lvl>
   </w:abstractNum>
-  <w:num w:numId="1">
+  <w:abstractNum w:abstractNumId="8" w15:restartNumberingAfterBreak="0">
+    <w:nsid w:val="52AA0EE5"/>
+    <w:multiLevelType w:val="hybridMultilevel"/>
+    <w:tmpl w:val="6D7C8E3C"/>
+    <w:lvl w:ilvl="0" w:tplc="59663428">
+      <w:start w:val="2023"/>
+      <w:numFmt w:val="bullet"/>
+      <w:lvlText w:val="-"/>
+      <w:lvlJc w:val="left"/>
+      <w:pPr>
+        <w:ind w:left="720" w:hanging="360"/>
+      </w:pPr>
+      <w:rPr>
+        <w:rFonts w:ascii="Calibri" w:eastAsiaTheme="minorHAnsi" w:hAnsi="Calibri" w:cs="Calibri" w:hint="default"/>
+      </w:rPr>
+    </w:lvl>
+    <w:lvl w:ilvl="1" w:tplc="04090003" w:tentative="1">
+      <w:start w:val="1"/>
+      <w:numFmt w:val="bullet"/>
+      <w:lvlText w:val="o"/>
+      <w:lvlJc w:val="left"/>
+      <w:pPr>
+        <w:ind w:left="1440" w:hanging="360"/>
+      </w:pPr>
+      <w:rPr>
+        <w:rFonts w:ascii="Courier New" w:hAnsi="Courier New" w:cs="Courier New" w:hint="default"/>
+      </w:rPr>
+    </w:lvl>
+    <w:lvl w:ilvl="2" w:tplc="04090005" w:tentative="1">
+      <w:start w:val="1"/>
+      <w:numFmt w:val="bullet"/>
+      <w:lvlText w:val=""/>
+      <w:lvlJc w:val="left"/>
+      <w:pPr>
+        <w:ind w:left="2160" w:hanging="360"/>
+      </w:pPr>
+      <w:rPr>
+        <w:rFonts w:ascii="Wingdings" w:hAnsi="Wingdings" w:hint="default"/>
+      </w:rPr>
+    </w:lvl>
+    <w:lvl w:ilvl="3" w:tplc="04090001" w:tentative="1">
+      <w:start w:val="1"/>
+      <w:numFmt w:val="bullet"/>
+      <w:lvlText w:val=""/>
+      <w:lvlJc w:val="left"/>
+      <w:pPr>
+        <w:ind w:left="2880" w:hanging="360"/>
+      </w:pPr>
+      <w:rPr>
+        <w:rFonts w:ascii="Symbol" w:hAnsi="Symbol" w:hint="default"/>
+      </w:rPr>
+    </w:lvl>
+    <w:lvl w:ilvl="4" w:tplc="04090003" w:tentative="1">
+      <w:start w:val="1"/>
+      <w:numFmt w:val="bullet"/>
+      <w:lvlText w:val="o"/>
+      <w:lvlJc w:val="left"/>
+      <w:pPr>
+        <w:ind w:left="3600" w:hanging="360"/>
+      </w:pPr>
+      <w:rPr>
+        <w:rFonts w:ascii="Courier New" w:hAnsi="Courier New" w:cs="Courier New" w:hint="default"/>
+      </w:rPr>
+    </w:lvl>
+    <w:lvl w:ilvl="5" w:tplc="04090005" w:tentative="1">
+      <w:start w:val="1"/>
+      <w:numFmt w:val="bullet"/>
+      <w:lvlText w:val=""/>
+      <w:lvlJc w:val="left"/>
+      <w:pPr>
+        <w:ind w:left="4320" w:hanging="360"/>
+      </w:pPr>
+      <w:rPr>
+        <w:rFonts w:ascii="Wingdings" w:hAnsi="Wingdings" w:hint="default"/>
+      </w:rPr>
+    </w:lvl>
+    <w:lvl w:ilvl="6" w:tplc="04090001" w:tentative="1">
+      <w:start w:val="1"/>
+      <w:numFmt w:val="bullet"/>
+      <w:lvlText w:val=""/>
+      <w:lvlJc w:val="left"/>
+      <w:pPr>
+        <w:ind w:left="5040" w:hanging="360"/>
+      </w:pPr>
+      <w:rPr>
+        <w:rFonts w:ascii="Symbol" w:hAnsi="Symbol" w:hint="default"/>
+      </w:rPr>
+    </w:lvl>
+    <w:lvl w:ilvl="7" w:tplc="04090003" w:tentative="1">
+      <w:start w:val="1"/>
+      <w:numFmt w:val="bullet"/>
+      <w:lvlText w:val="o"/>
+      <w:lvlJc w:val="left"/>
+      <w:pPr>
+        <w:ind w:left="5760" w:hanging="360"/>
+      </w:pPr>
+      <w:rPr>
+        <w:rFonts w:ascii="Courier New" w:hAnsi="Courier New" w:cs="Courier New" w:hint="default"/>
+      </w:rPr>
+    </w:lvl>
+    <w:lvl w:ilvl="8" w:tplc="04090005" w:tentative="1">
+      <w:start w:val="1"/>
+      <w:numFmt w:val="bullet"/>
+      <w:lvlText w:val=""/>
+      <w:lvlJc w:val="left"/>
+      <w:pPr>
+        <w:ind w:left="6480" w:hanging="360"/>
+      </w:pPr>
+      <w:rPr>
+        <w:rFonts w:ascii="Wingdings" w:hAnsi="Wingdings" w:hint="default"/>
+      </w:rPr>
+    </w:lvl>
+  </w:abstractNum>
+  <w:num w:numId="1" w16cid:durableId="1209027619">
     <w:abstractNumId w:val="6"/>
   </w:num>
-  <w:num w:numId="2">
+  <w:num w:numId="2" w16cid:durableId="620110355">
     <w:abstractNumId w:val="3"/>
   </w:num>
-  <w:num w:numId="3">
+  <w:num w:numId="3" w16cid:durableId="1455562079">
     <w:abstractNumId w:val="5"/>
   </w:num>
-  <w:num w:numId="4">
+  <w:num w:numId="4" w16cid:durableId="1909731549">
     <w:abstractNumId w:val="7"/>
   </w:num>
-  <w:num w:numId="5">
+  <w:num w:numId="5" w16cid:durableId="999427625">
     <w:abstractNumId w:val="2"/>
   </w:num>
-  <w:num w:numId="6">
+  <w:num w:numId="6" w16cid:durableId="297145848">
     <w:abstractNumId w:val="4"/>
   </w:num>
-  <w:num w:numId="7">
+  <w:num w:numId="7" w16cid:durableId="885219328">
     <w:abstractNumId w:val="1"/>
   </w:num>
-  <w:num w:numId="8">
+  <w:num w:numId="8" w16cid:durableId="1400979635">
     <w:abstractNumId w:val="0"/>
+  </w:num>
+  <w:num w:numId="9" w16cid:durableId="895432925">
+    <w:abstractNumId w:val="8"/>
   </w:num>
 </w:numbering>
 </file>
@@ -4172,13 +4396,13 @@
 <file path=customXml/itemProps2.xml><?xml version="1.0" encoding="utf-8"?>
 <ds:datastoreItem xmlns:ds="http://schemas.openxmlformats.org/officeDocument/2006/customXml" ds:itemID="{A6C55364-9C57-43AC-83F1-0821A57C7C47}">
   <ds:schemaRefs>
-    <ds:schemaRef ds:uri="http://schemas.openxmlformats.org/package/2006/metadata/core-properties"/>
     <ds:schemaRef ds:uri="http://schemas.microsoft.com/office/2006/documentManagement/types"/>
     <ds:schemaRef ds:uri="http://schemas.microsoft.com/office/infopath/2007/PartnerControls"/>
     <ds:schemaRef ds:uri="http://purl.org/dc/elements/1.1/"/>
     <ds:schemaRef ds:uri="http://schemas.microsoft.com/office/2006/metadata/properties"/>
     <ds:schemaRef ds:uri="fd5d2e1b-5cfe-4edf-aa4d-a2fa872439c1"/>
     <ds:schemaRef ds:uri="http://purl.org/dc/terms/"/>
+    <ds:schemaRef ds:uri="http://schemas.openxmlformats.org/package/2006/metadata/core-properties"/>
     <ds:schemaRef ds:uri="http://www.w3.org/XML/1998/namespace"/>
     <ds:schemaRef ds:uri="http://purl.org/dc/dcmitype/"/>
   </ds:schemaRefs>
